--- a/Artefato 01. Declaração do Escopo.docx
+++ b/Artefato 01. Declaração do Escopo.docx
@@ -1,174 +1,117 @@
 
 <file path=word/document.xml><?xml version="1.0" encoding="utf-8"?>
-<w:document xmlns:mc="http://schemas.openxmlformats.org/markup-compatibility/2006" xmlns:o="urn:schemas-microsoft-com:office:office" xmlns:r="http://schemas.openxmlformats.org/officeDocument/2006/relationships" xmlns:m="http://schemas.openxmlformats.org/officeDocument/2006/math" xmlns:v="urn:schemas-microsoft-com:vml" xmlns:wp="http://schemas.openxmlformats.org/drawingml/2006/wordprocessingDrawing" xmlns:w10="urn:schemas-microsoft-com:office:word" xmlns:w="http://schemas.openxmlformats.org/wordprocessingml/2006/main" xmlns:wne="http://schemas.microsoft.com/office/word/2006/wordml" xmlns:sl="http://schemas.openxmlformats.org/schemaLibrary/2006/main" xmlns:a="http://schemas.openxmlformats.org/drawingml/2006/main" xmlns:pic="http://schemas.openxmlformats.org/drawingml/2006/picture" xmlns:c="http://schemas.openxmlformats.org/drawingml/2006/chart" xmlns:lc="http://schemas.openxmlformats.org/drawingml/2006/lockedCanvas" xmlns:dgm="http://schemas.openxmlformats.org/drawingml/2006/diagram" xmlns:wps="http://schemas.microsoft.com/office/word/2010/wordprocessingShape" xmlns:wpg="http://schemas.microsoft.com/office/word/2010/wordprocessingGroup" xmlns:w14="http://schemas.microsoft.com/office/word/2010/wordml" xmlns:w15="http://schemas.microsoft.com/office/word/2012/wordml">
+<w:document xmlns:wpc="http://schemas.microsoft.com/office/word/2010/wordprocessingCanvas" xmlns:cx="http://schemas.microsoft.com/office/drawing/2014/chartex" xmlns:cx1="http://schemas.microsoft.com/office/drawing/2015/9/8/chartex" xmlns:cx2="http://schemas.microsoft.com/office/drawing/2015/10/21/chartex" xmlns:cx3="http://schemas.microsoft.com/office/drawing/2016/5/9/chartex" xmlns:cx4="http://schemas.microsoft.com/office/drawing/2016/5/10/chartex" xmlns:cx5="http://schemas.microsoft.com/office/drawing/2016/5/11/chartex" xmlns:cx6="http://schemas.microsoft.com/office/drawing/2016/5/12/chartex" xmlns:cx7="http://schemas.microsoft.com/office/drawing/2016/5/13/chartex" xmlns:cx8="http://schemas.microsoft.com/office/drawing/2016/5/14/chartex" xmlns:mc="http://schemas.openxmlformats.org/markup-compatibility/2006" xmlns:aink="http://schemas.microsoft.com/office/drawing/2016/ink" xmlns:am3d="http://schemas.microsoft.com/office/drawing/2017/model3d" xmlns:o="urn:schemas-microsoft-com:office:office" xmlns:r="http://schemas.openxmlformats.org/officeDocument/2006/relationships" xmlns:m="http://schemas.openxmlformats.org/officeDocument/2006/math" xmlns:v="urn:schemas-microsoft-com:vml" xmlns:wp14="http://schemas.microsoft.com/office/word/2010/wordprocessingDrawing" xmlns:wp="http://schemas.openxmlformats.org/drawingml/2006/wordprocessingDrawing" xmlns:w10="urn:schemas-microsoft-com:office:word" xmlns:w="http://schemas.openxmlformats.org/wordprocessingml/2006/main" xmlns:w14="http://schemas.microsoft.com/office/word/2010/wordml" xmlns:w15="http://schemas.microsoft.com/office/word/2012/wordml" xmlns:w16cex="http://schemas.microsoft.com/office/word/2018/wordml/cex" xmlns:w16cid="http://schemas.microsoft.com/office/word/2016/wordml/cid" xmlns:w16="http://schemas.microsoft.com/office/word/2018/wordml" xmlns:w16se="http://schemas.microsoft.com/office/word/2015/wordml/symex" xmlns:wpg="http://schemas.microsoft.com/office/word/2010/wordprocessingGroup" xmlns:wpi="http://schemas.microsoft.com/office/word/2010/wordprocessingInk" xmlns:wne="http://schemas.microsoft.com/office/word/2006/wordml" xmlns:wps="http://schemas.microsoft.com/office/word/2010/wordprocessingShape" mc:Ignorable="w14 w15 w16se w16cid w16 w16cex wp14">
   <w:background w:color="FFFFFF"/>
   <w:body>
     <w:p>
       <w:pPr>
-        <w:keepNext w:val="1"/>
-        <w:keepLines w:val="1"/>
-        <w:widowControl w:val="1"/>
+        <w:keepNext/>
+        <w:keepLines/>
         <w:pBdr>
-          <w:top w:space="0" w:sz="0" w:val="nil"/>
-          <w:left w:space="0" w:sz="0" w:val="nil"/>
-          <w:bottom w:space="0" w:sz="0" w:val="nil"/>
-          <w:right w:space="0" w:sz="0" w:val="nil"/>
-          <w:between w:space="0" w:sz="0" w:val="nil"/>
+          <w:top w:val="nil"/>
+          <w:left w:val="nil"/>
+          <w:bottom w:val="nil"/>
+          <w:right w:val="nil"/>
+          <w:between w:val="nil"/>
         </w:pBdr>
-        <w:shd w:fill="auto" w:val="clear"/>
-        <w:spacing w:after="60" w:before="0" w:line="276" w:lineRule="auto"/>
-        <w:ind w:left="0" w:right="0" w:firstLine="0"/>
-        <w:jc w:val="left"/>
+        <w:spacing w:after="60"/>
         <w:rPr>
-          <w:rFonts w:ascii="Arial" w:cs="Arial" w:eastAsia="Arial" w:hAnsi="Arial"/>
-          <w:b w:val="0"/>
-          <w:i w:val="0"/>
-          <w:smallCaps w:val="0"/>
-          <w:strike w:val="0"/>
           <w:color w:val="000000"/>
           <w:sz w:val="52"/>
           <w:szCs w:val="52"/>
-          <w:u w:val="none"/>
-          <w:shd w:fill="auto" w:val="clear"/>
-          <w:vertAlign w:val="baseline"/>
         </w:rPr>
       </w:pPr>
-      <w:bookmarkStart w:colFirst="0" w:colLast="0" w:name="_heading=h.gjdgxs" w:id="0"/>
+      <w:bookmarkStart w:id="0" w:name="_heading=h.gjdgxs" w:colFirst="0" w:colLast="0"/>
       <w:bookmarkEnd w:id="0"/>
       <w:r>
         <w:rPr>
-          <w:rFonts w:ascii="Arial" w:cs="Arial" w:eastAsia="Arial" w:hAnsi="Arial"/>
-          <w:b w:val="0"/>
-          <w:i w:val="0"/>
-          <w:smallCaps w:val="0"/>
-          <w:strike w:val="0"/>
           <w:color w:val="000000"/>
           <w:sz w:val="52"/>
           <w:szCs w:val="52"/>
-          <w:u w:val="none"/>
-          <w:shd w:fill="auto" w:val="clear"/>
-          <w:vertAlign w:val="baseline"/>
-          <w:rtl w:val="0"/>
         </w:rPr>
-        <w:t xml:space="preserve">Declaração do Escopo</w:t>
-      </w:r>
-    </w:p>
-    <w:p>
-      <w:pPr>
-        <w:keepNext w:val="1"/>
-        <w:keepLines w:val="1"/>
-        <w:widowControl w:val="1"/>
+        <w:t>Declaração do Escopo</w:t>
+      </w:r>
+    </w:p>
+    <w:p>
+      <w:pPr>
+        <w:keepNext/>
+        <w:keepLines/>
         <w:pBdr>
-          <w:top w:space="0" w:sz="0" w:val="nil"/>
-          <w:left w:space="0" w:sz="0" w:val="nil"/>
-          <w:bottom w:space="0" w:sz="0" w:val="nil"/>
-          <w:right w:space="0" w:sz="0" w:val="nil"/>
-          <w:between w:space="0" w:sz="0" w:val="nil"/>
+          <w:top w:val="nil"/>
+          <w:left w:val="nil"/>
+          <w:bottom w:val="nil"/>
+          <w:right w:val="nil"/>
+          <w:between w:val="nil"/>
         </w:pBdr>
-        <w:shd w:fill="auto" w:val="clear"/>
-        <w:spacing w:after="60" w:before="0" w:line="276" w:lineRule="auto"/>
-        <w:ind w:left="0" w:right="0" w:firstLine="0"/>
-        <w:jc w:val="left"/>
-        <w:rPr/>
-      </w:pPr>
-      <w:bookmarkStart w:colFirst="0" w:colLast="0" w:name="_heading=h.30j0zll" w:id="1"/>
+        <w:spacing w:after="60"/>
+      </w:pPr>
+      <w:bookmarkStart w:id="1" w:name="_heading=h.30j0zll" w:colFirst="0" w:colLast="0"/>
       <w:bookmarkEnd w:id="1"/>
+    </w:p>
+    <w:p>
+      <w:pPr>
+        <w:keepNext/>
+        <w:keepLines/>
+        <w:pBdr>
+          <w:top w:val="nil"/>
+          <w:left w:val="nil"/>
+          <w:bottom w:val="nil"/>
+          <w:right w:val="nil"/>
+          <w:between w:val="nil"/>
+        </w:pBdr>
+        <w:spacing w:after="60"/>
+      </w:pPr>
+      <w:bookmarkStart w:id="2" w:name="_heading=h.1fob9te" w:colFirst="0" w:colLast="0"/>
+      <w:bookmarkEnd w:id="2"/>
       <w:r>
         <w:rPr>
-          <w:rtl w:val="0"/>
+          <w:b/>
         </w:rPr>
-      </w:r>
-    </w:p>
-    <w:p>
-      <w:pPr>
-        <w:keepNext w:val="1"/>
-        <w:keepLines w:val="1"/>
-        <w:widowControl w:val="1"/>
-        <w:pBdr>
-          <w:top w:space="0" w:sz="0" w:val="nil"/>
-          <w:left w:space="0" w:sz="0" w:val="nil"/>
-          <w:bottom w:space="0" w:sz="0" w:val="nil"/>
-          <w:right w:space="0" w:sz="0" w:val="nil"/>
-          <w:between w:space="0" w:sz="0" w:val="nil"/>
-        </w:pBdr>
-        <w:shd w:fill="auto" w:val="clear"/>
-        <w:spacing w:after="60" w:before="0" w:line="276" w:lineRule="auto"/>
-        <w:ind w:left="0" w:right="0" w:firstLine="0"/>
-        <w:jc w:val="left"/>
-        <w:rPr/>
-      </w:pPr>
-      <w:bookmarkStart w:colFirst="0" w:colLast="0" w:name="_heading=h.1fob9te" w:id="2"/>
-      <w:bookmarkEnd w:id="2"/>
-      <w:r>
-        <w:rPr>
-          <w:b w:val="1"/>
-          <w:rtl w:val="0"/>
-        </w:rPr>
-        <w:t xml:space="preserve">Nome do Grupo OPE:</w:t>
-      </w:r>
-      <w:r>
-        <w:rPr>
-          <w:rtl w:val="0"/>
-        </w:rPr>
+        <w:t>Nome do Grupo OPE:</w:t>
+      </w:r>
+      <w:r>
         <w:t xml:space="preserve"> GAMETEC</w:t>
       </w:r>
     </w:p>
-    <w:p>
-      <w:pPr>
-        <w:rPr/>
-      </w:pPr>
-      <w:r>
-        <w:rPr>
-          <w:rtl w:val="0"/>
-        </w:rPr>
-      </w:r>
-    </w:p>
+    <w:p/>
     <w:tbl>
       <w:tblPr>
-        <w:tblStyle w:val="Table1"/>
-        <w:tblW w:w="9615.0" w:type="dxa"/>
-        <w:jc w:val="left"/>
-        <w:tblInd w:w="100.0" w:type="pct"/>
+        <w:tblStyle w:val="a6"/>
+        <w:tblW w:w="9615" w:type="dxa"/>
+        <w:tblInd w:w="0" w:type="dxa"/>
         <w:tblBorders>
-          <w:top w:color="ff9900" w:space="0" w:sz="8" w:val="single"/>
-          <w:left w:color="ff9900" w:space="0" w:sz="8" w:val="single"/>
-          <w:bottom w:color="ff9900" w:space="0" w:sz="8" w:val="single"/>
-          <w:right w:color="ff9900" w:space="0" w:sz="8" w:val="single"/>
-          <w:insideH w:color="ff9900" w:space="0" w:sz="8" w:val="single"/>
-          <w:insideV w:color="ff9900" w:space="0" w:sz="8" w:val="single"/>
+          <w:top w:val="single" w:sz="8" w:space="0" w:color="FF9900"/>
+          <w:left w:val="single" w:sz="8" w:space="0" w:color="FF9900"/>
+          <w:bottom w:val="single" w:sz="8" w:space="0" w:color="FF9900"/>
+          <w:right w:val="single" w:sz="8" w:space="0" w:color="FF9900"/>
+          <w:insideH w:val="single" w:sz="8" w:space="0" w:color="FF9900"/>
+          <w:insideV w:val="single" w:sz="8" w:space="0" w:color="FF9900"/>
         </w:tblBorders>
         <w:tblLayout w:type="fixed"/>
-        <w:tblLook w:val="0600"/>
+        <w:tblLook w:val="0600" w:firstRow="0" w:lastRow="0" w:firstColumn="0" w:lastColumn="0" w:noHBand="1" w:noVBand="1"/>
       </w:tblPr>
       <w:tblGrid>
         <w:gridCol w:w="2588"/>
         <w:gridCol w:w="2587"/>
         <w:gridCol w:w="1798"/>
         <w:gridCol w:w="2642"/>
-        <w:tblGridChange w:id="0">
-          <w:tblGrid>
-            <w:gridCol w:w="2588"/>
-            <w:gridCol w:w="2587"/>
-            <w:gridCol w:w="1798"/>
-            <w:gridCol w:w="2642"/>
-          </w:tblGrid>
-        </w:tblGridChange>
       </w:tblGrid>
       <w:tr>
         <w:tc>
           <w:tcPr>
+            <w:tcW w:w="2588" w:type="dxa"/>
             <w:tcBorders>
-              <w:top w:color="ff9900" w:space="0" w:sz="8" w:val="single"/>
-              <w:left w:color="ff9900" w:space="0" w:sz="8" w:val="single"/>
-              <w:bottom w:color="ff9900" w:space="0" w:sz="8" w:val="single"/>
-              <w:right w:color="ff9900" w:space="0" w:sz="8" w:val="single"/>
+              <w:top w:val="single" w:sz="8" w:space="0" w:color="FF9900"/>
+              <w:left w:val="single" w:sz="8" w:space="0" w:color="FF9900"/>
+              <w:bottom w:val="single" w:sz="8" w:space="0" w:color="FF9900"/>
+              <w:right w:val="single" w:sz="8" w:space="0" w:color="FF9900"/>
             </w:tcBorders>
-            <w:shd w:fill="f9cb9c" w:val="clear"/>
+            <w:shd w:val="clear" w:color="auto" w:fill="F9CB9C"/>
             <w:tcMar>
-              <w:top w:w="100.0" w:type="dxa"/>
-              <w:left w:w="100.0" w:type="dxa"/>
-              <w:bottom w:w="100.0" w:type="dxa"/>
-              <w:right w:w="100.0" w:type="dxa"/>
+              <w:top w:w="100" w:type="dxa"/>
+              <w:left w:w="100" w:type="dxa"/>
+              <w:bottom w:w="100" w:type="dxa"/>
+              <w:right w:w="100" w:type="dxa"/>
             </w:tcMar>
           </w:tcPr>
           <w:p>
@@ -183,26 +126,26 @@
               <w:rPr>
                 <w:sz w:val="20"/>
                 <w:szCs w:val="20"/>
-                <w:rtl w:val="0"/>
-              </w:rPr>
-              <w:t xml:space="preserve">Aluno</w:t>
+              </w:rPr>
+              <w:t>Aluno</w:t>
             </w:r>
           </w:p>
         </w:tc>
         <w:tc>
           <w:tcPr>
+            <w:tcW w:w="2587" w:type="dxa"/>
             <w:tcBorders>
-              <w:top w:color="ff9900" w:space="0" w:sz="8" w:val="single"/>
-              <w:left w:color="ff9900" w:space="0" w:sz="8" w:val="single"/>
-              <w:bottom w:color="ff9900" w:space="0" w:sz="8" w:val="single"/>
-              <w:right w:color="ff9900" w:space="0" w:sz="8" w:val="single"/>
+              <w:top w:val="single" w:sz="8" w:space="0" w:color="FF9900"/>
+              <w:left w:val="single" w:sz="8" w:space="0" w:color="FF9900"/>
+              <w:bottom w:val="single" w:sz="8" w:space="0" w:color="FF9900"/>
+              <w:right w:val="single" w:sz="8" w:space="0" w:color="FF9900"/>
             </w:tcBorders>
-            <w:shd w:fill="f9cb9c" w:val="clear"/>
+            <w:shd w:val="clear" w:color="auto" w:fill="F9CB9C"/>
             <w:tcMar>
-              <w:top w:w="100.0" w:type="dxa"/>
-              <w:left w:w="100.0" w:type="dxa"/>
-              <w:bottom w:w="100.0" w:type="dxa"/>
-              <w:right w:w="100.0" w:type="dxa"/>
+              <w:top w:w="100" w:type="dxa"/>
+              <w:left w:w="100" w:type="dxa"/>
+              <w:bottom w:w="100" w:type="dxa"/>
+              <w:right w:w="100" w:type="dxa"/>
             </w:tcMar>
           </w:tcPr>
           <w:p>
@@ -217,26 +160,26 @@
               <w:rPr>
                 <w:sz w:val="20"/>
                 <w:szCs w:val="20"/>
-                <w:rtl w:val="0"/>
-              </w:rPr>
-              <w:t xml:space="preserve">RA</w:t>
+              </w:rPr>
+              <w:t>RA</w:t>
             </w:r>
           </w:p>
         </w:tc>
         <w:tc>
           <w:tcPr>
+            <w:tcW w:w="1798" w:type="dxa"/>
             <w:tcBorders>
-              <w:top w:color="ff9900" w:space="0" w:sz="8" w:val="single"/>
-              <w:left w:color="ff9900" w:space="0" w:sz="8" w:val="single"/>
-              <w:bottom w:color="ff9900" w:space="0" w:sz="8" w:val="single"/>
-              <w:right w:color="ff9900" w:space="0" w:sz="8" w:val="single"/>
+              <w:top w:val="single" w:sz="8" w:space="0" w:color="FF9900"/>
+              <w:left w:val="single" w:sz="8" w:space="0" w:color="FF9900"/>
+              <w:bottom w:val="single" w:sz="8" w:space="0" w:color="FF9900"/>
+              <w:right w:val="single" w:sz="8" w:space="0" w:color="FF9900"/>
             </w:tcBorders>
-            <w:shd w:fill="f9cb9c" w:val="clear"/>
+            <w:shd w:val="clear" w:color="auto" w:fill="F9CB9C"/>
             <w:tcMar>
-              <w:top w:w="100.0" w:type="dxa"/>
-              <w:left w:w="100.0" w:type="dxa"/>
-              <w:bottom w:w="100.0" w:type="dxa"/>
-              <w:right w:w="100.0" w:type="dxa"/>
+              <w:top w:w="100" w:type="dxa"/>
+              <w:left w:w="100" w:type="dxa"/>
+              <w:bottom w:w="100" w:type="dxa"/>
+              <w:right w:w="100" w:type="dxa"/>
             </w:tcMar>
           </w:tcPr>
           <w:p>
@@ -251,26 +194,26 @@
               <w:rPr>
                 <w:sz w:val="20"/>
                 <w:szCs w:val="20"/>
-                <w:rtl w:val="0"/>
-              </w:rPr>
-              <w:t xml:space="preserve">E-mail</w:t>
+              </w:rPr>
+              <w:t>E-mail</w:t>
             </w:r>
           </w:p>
         </w:tc>
         <w:tc>
           <w:tcPr>
+            <w:tcW w:w="2642" w:type="dxa"/>
             <w:tcBorders>
-              <w:top w:color="ff9900" w:space="0" w:sz="8" w:val="single"/>
-              <w:left w:color="ff9900" w:space="0" w:sz="8" w:val="single"/>
-              <w:bottom w:color="ff9900" w:space="0" w:sz="8" w:val="single"/>
-              <w:right w:color="ff9900" w:space="0" w:sz="8" w:val="single"/>
+              <w:top w:val="single" w:sz="8" w:space="0" w:color="FF9900"/>
+              <w:left w:val="single" w:sz="8" w:space="0" w:color="FF9900"/>
+              <w:bottom w:val="single" w:sz="8" w:space="0" w:color="FF9900"/>
+              <w:right w:val="single" w:sz="8" w:space="0" w:color="FF9900"/>
             </w:tcBorders>
-            <w:shd w:fill="f9cb9c" w:val="clear"/>
+            <w:shd w:val="clear" w:color="auto" w:fill="F9CB9C"/>
             <w:tcMar>
-              <w:top w:w="100.0" w:type="dxa"/>
-              <w:left w:w="100.0" w:type="dxa"/>
-              <w:bottom w:w="100.0" w:type="dxa"/>
-              <w:right w:w="100.0" w:type="dxa"/>
+              <w:top w:w="100" w:type="dxa"/>
+              <w:left w:w="100" w:type="dxa"/>
+              <w:bottom w:w="100" w:type="dxa"/>
+              <w:right w:w="100" w:type="dxa"/>
             </w:tcMar>
           </w:tcPr>
           <w:p>
@@ -285,9 +228,8 @@
               <w:rPr>
                 <w:sz w:val="20"/>
                 <w:szCs w:val="20"/>
-                <w:rtl w:val="0"/>
-              </w:rPr>
-              <w:t xml:space="preserve">Celular</w:t>
+              </w:rPr>
+              <w:t>Celular</w:t>
             </w:r>
           </w:p>
         </w:tc>
@@ -295,17 +237,18 @@
       <w:tr>
         <w:tc>
           <w:tcPr>
+            <w:tcW w:w="2588" w:type="dxa"/>
             <w:tcBorders>
-              <w:top w:color="ff9900" w:space="0" w:sz="8" w:val="single"/>
-              <w:left w:color="ff9900" w:space="0" w:sz="8" w:val="single"/>
-              <w:bottom w:color="ff9900" w:space="0" w:sz="8" w:val="single"/>
-              <w:right w:color="ff9900" w:space="0" w:sz="8" w:val="single"/>
+              <w:top w:val="single" w:sz="8" w:space="0" w:color="FF9900"/>
+              <w:left w:val="single" w:sz="8" w:space="0" w:color="FF9900"/>
+              <w:bottom w:val="single" w:sz="8" w:space="0" w:color="FF9900"/>
+              <w:right w:val="single" w:sz="8" w:space="0" w:color="FF9900"/>
             </w:tcBorders>
             <w:tcMar>
-              <w:top w:w="100.0" w:type="dxa"/>
-              <w:left w:w="100.0" w:type="dxa"/>
-              <w:bottom w:w="100.0" w:type="dxa"/>
-              <w:right w:w="100.0" w:type="dxa"/>
+              <w:top w:w="100" w:type="dxa"/>
+              <w:left w:w="100" w:type="dxa"/>
+              <w:bottom w:w="100" w:type="dxa"/>
+              <w:right w:w="100" w:type="dxa"/>
             </w:tcMar>
           </w:tcPr>
           <w:p>
@@ -321,25 +264,25 @@
               <w:rPr>
                 <w:sz w:val="20"/>
                 <w:szCs w:val="20"/>
-                <w:rtl w:val="0"/>
-              </w:rPr>
-              <w:t xml:space="preserve">Felipe Alves Buliani dos Santos (Responsável)</w:t>
+              </w:rPr>
+              <w:t>Felipe Alves Buliani dos Santos (Responsável)</w:t>
             </w:r>
           </w:p>
         </w:tc>
         <w:tc>
           <w:tcPr>
+            <w:tcW w:w="2587" w:type="dxa"/>
             <w:tcBorders>
-              <w:top w:color="ff9900" w:space="0" w:sz="8" w:val="single"/>
-              <w:left w:color="ff9900" w:space="0" w:sz="8" w:val="single"/>
-              <w:bottom w:color="ff9900" w:space="0" w:sz="8" w:val="single"/>
-              <w:right w:color="ff9900" w:space="0" w:sz="8" w:val="single"/>
+              <w:top w:val="single" w:sz="8" w:space="0" w:color="FF9900"/>
+              <w:left w:val="single" w:sz="8" w:space="0" w:color="FF9900"/>
+              <w:bottom w:val="single" w:sz="8" w:space="0" w:color="FF9900"/>
+              <w:right w:val="single" w:sz="8" w:space="0" w:color="FF9900"/>
             </w:tcBorders>
             <w:tcMar>
-              <w:top w:w="100.0" w:type="dxa"/>
-              <w:left w:w="100.0" w:type="dxa"/>
-              <w:bottom w:w="100.0" w:type="dxa"/>
-              <w:right w:w="100.0" w:type="dxa"/>
+              <w:top w:w="100" w:type="dxa"/>
+              <w:left w:w="100" w:type="dxa"/>
+              <w:bottom w:w="100" w:type="dxa"/>
+              <w:right w:w="100" w:type="dxa"/>
             </w:tcMar>
           </w:tcPr>
           <w:p>
@@ -355,25 +298,25 @@
               <w:rPr>
                 <w:sz w:val="20"/>
                 <w:szCs w:val="20"/>
-                <w:rtl w:val="0"/>
-              </w:rPr>
-              <w:t xml:space="preserve">1900790</w:t>
+              </w:rPr>
+              <w:t>1900790</w:t>
             </w:r>
           </w:p>
         </w:tc>
         <w:tc>
           <w:tcPr>
+            <w:tcW w:w="1798" w:type="dxa"/>
             <w:tcBorders>
-              <w:top w:color="ff9900" w:space="0" w:sz="8" w:val="single"/>
-              <w:left w:color="ff9900" w:space="0" w:sz="8" w:val="single"/>
-              <w:bottom w:color="ff9900" w:space="0" w:sz="8" w:val="single"/>
-              <w:right w:color="ff9900" w:space="0" w:sz="8" w:val="single"/>
+              <w:top w:val="single" w:sz="8" w:space="0" w:color="FF9900"/>
+              <w:left w:val="single" w:sz="8" w:space="0" w:color="FF9900"/>
+              <w:bottom w:val="single" w:sz="8" w:space="0" w:color="FF9900"/>
+              <w:right w:val="single" w:sz="8" w:space="0" w:color="FF9900"/>
             </w:tcBorders>
             <w:tcMar>
-              <w:top w:w="100.0" w:type="dxa"/>
-              <w:left w:w="100.0" w:type="dxa"/>
-              <w:bottom w:w="100.0" w:type="dxa"/>
-              <w:right w:w="100.0" w:type="dxa"/>
+              <w:top w:w="100" w:type="dxa"/>
+              <w:left w:w="100" w:type="dxa"/>
+              <w:bottom w:w="100" w:type="dxa"/>
+              <w:right w:w="100" w:type="dxa"/>
             </w:tcMar>
           </w:tcPr>
           <w:p>
@@ -390,26 +333,25 @@
               <w:rPr>
                 <w:sz w:val="20"/>
                 <w:szCs w:val="20"/>
-                <w:rtl w:val="0"/>
-              </w:rPr>
-              <w:t xml:space="preserve">felipe.buliani@aluno.faculdadeimpacta.com.br</w:t>
+              </w:rPr>
+              <w:t>felipe.buliani@aluno.faculdadeimpacta.com.br</w:t>
             </w:r>
           </w:p>
         </w:tc>
         <w:tc>
           <w:tcPr>
+            <w:tcW w:w="2642" w:type="dxa"/>
             <w:tcBorders>
-              <w:top w:color="ff9900" w:space="0" w:sz="8" w:val="single"/>
-              <w:left w:color="ff9900" w:space="0" w:sz="8" w:val="single"/>
-              <w:right w:color="ff9900" w:space="0" w:sz="8" w:val="single"/>
+              <w:top w:val="single" w:sz="8" w:space="0" w:color="FF9900"/>
+              <w:left w:val="single" w:sz="8" w:space="0" w:color="FF9900"/>
+              <w:right w:val="single" w:sz="8" w:space="0" w:color="FF9900"/>
             </w:tcBorders>
             <w:tcMar>
-              <w:top w:w="100.0" w:type="dxa"/>
-              <w:left w:w="100.0" w:type="dxa"/>
-              <w:bottom w:w="100.0" w:type="dxa"/>
-              <w:right w:w="100.0" w:type="dxa"/>
+              <w:top w:w="100" w:type="dxa"/>
+              <w:left w:w="100" w:type="dxa"/>
+              <w:bottom w:w="100" w:type="dxa"/>
+              <w:right w:w="100" w:type="dxa"/>
             </w:tcMar>
-            <w:vAlign w:val="top"/>
           </w:tcPr>
           <w:p>
             <w:pPr>
@@ -424,9 +366,8 @@
               <w:rPr>
                 <w:sz w:val="20"/>
                 <w:szCs w:val="20"/>
-                <w:rtl w:val="0"/>
-              </w:rPr>
-              <w:t xml:space="preserve">16 98150-6126</w:t>
+              </w:rPr>
+              <w:t>16 98150-6126</w:t>
             </w:r>
           </w:p>
         </w:tc>
@@ -434,19 +375,19 @@
       <w:tr>
         <w:tc>
           <w:tcPr>
+            <w:tcW w:w="2588" w:type="dxa"/>
             <w:tcBorders>
-              <w:top w:color="ff9900" w:space="0" w:sz="8" w:val="single"/>
-              <w:left w:color="ff9900" w:space="0" w:sz="8" w:val="single"/>
-              <w:bottom w:color="ff9900" w:space="0" w:sz="8" w:val="single"/>
-              <w:right w:color="ff9900" w:space="0" w:sz="8" w:val="single"/>
+              <w:top w:val="single" w:sz="8" w:space="0" w:color="FF9900"/>
+              <w:left w:val="single" w:sz="8" w:space="0" w:color="FF9900"/>
+              <w:bottom w:val="single" w:sz="8" w:space="0" w:color="FF9900"/>
+              <w:right w:val="single" w:sz="8" w:space="0" w:color="FF9900"/>
             </w:tcBorders>
             <w:tcMar>
-              <w:top w:w="100.0" w:type="dxa"/>
-              <w:left w:w="100.0" w:type="dxa"/>
-              <w:bottom w:w="100.0" w:type="dxa"/>
-              <w:right w:w="100.0" w:type="dxa"/>
+              <w:top w:w="100" w:type="dxa"/>
+              <w:left w:w="100" w:type="dxa"/>
+              <w:bottom w:w="100" w:type="dxa"/>
+              <w:right w:w="100" w:type="dxa"/>
             </w:tcMar>
-            <w:vAlign w:val="top"/>
           </w:tcPr>
           <w:p>
             <w:pPr>
@@ -461,27 +402,26 @@
               <w:rPr>
                 <w:sz w:val="20"/>
                 <w:szCs w:val="20"/>
-                <w:rtl w:val="0"/>
-              </w:rPr>
-              <w:t xml:space="preserve">Caio Amorim Silva</w:t>
+              </w:rPr>
+              <w:t>Caio Amorim Silva</w:t>
             </w:r>
           </w:p>
         </w:tc>
         <w:tc>
           <w:tcPr>
+            <w:tcW w:w="2587" w:type="dxa"/>
             <w:tcBorders>
-              <w:top w:color="ff9900" w:space="0" w:sz="8" w:val="single"/>
-              <w:left w:color="ff9900" w:space="0" w:sz="8" w:val="single"/>
-              <w:bottom w:color="ff9900" w:space="0" w:sz="8" w:val="single"/>
-              <w:right w:color="ff9900" w:space="0" w:sz="8" w:val="single"/>
+              <w:top w:val="single" w:sz="8" w:space="0" w:color="FF9900"/>
+              <w:left w:val="single" w:sz="8" w:space="0" w:color="FF9900"/>
+              <w:bottom w:val="single" w:sz="8" w:space="0" w:color="FF9900"/>
+              <w:right w:val="single" w:sz="8" w:space="0" w:color="FF9900"/>
             </w:tcBorders>
             <w:tcMar>
-              <w:top w:w="100.0" w:type="dxa"/>
-              <w:left w:w="100.0" w:type="dxa"/>
-              <w:bottom w:w="100.0" w:type="dxa"/>
-              <w:right w:w="100.0" w:type="dxa"/>
+              <w:top w:w="100" w:type="dxa"/>
+              <w:left w:w="100" w:type="dxa"/>
+              <w:bottom w:w="100" w:type="dxa"/>
+              <w:right w:w="100" w:type="dxa"/>
             </w:tcMar>
-            <w:vAlign w:val="top"/>
           </w:tcPr>
           <w:p>
             <w:pPr>
@@ -496,27 +436,26 @@
               <w:rPr>
                 <w:sz w:val="20"/>
                 <w:szCs w:val="20"/>
-                <w:rtl w:val="0"/>
-              </w:rPr>
-              <w:t xml:space="preserve">1900531</w:t>
+              </w:rPr>
+              <w:t>1900531</w:t>
             </w:r>
           </w:p>
         </w:tc>
         <w:tc>
           <w:tcPr>
+            <w:tcW w:w="1798" w:type="dxa"/>
             <w:tcBorders>
-              <w:top w:color="ff9900" w:space="0" w:sz="8" w:val="single"/>
-              <w:left w:color="ff9900" w:space="0" w:sz="8" w:val="single"/>
-              <w:bottom w:color="ff9900" w:space="0" w:sz="8" w:val="single"/>
-              <w:right w:color="ff9900" w:space="0" w:sz="8" w:val="single"/>
+              <w:top w:val="single" w:sz="8" w:space="0" w:color="FF9900"/>
+              <w:left w:val="single" w:sz="8" w:space="0" w:color="FF9900"/>
+              <w:bottom w:val="single" w:sz="8" w:space="0" w:color="FF9900"/>
+              <w:right w:val="single" w:sz="8" w:space="0" w:color="FF9900"/>
             </w:tcBorders>
             <w:tcMar>
-              <w:top w:w="100.0" w:type="dxa"/>
-              <w:left w:w="100.0" w:type="dxa"/>
-              <w:bottom w:w="100.0" w:type="dxa"/>
-              <w:right w:w="100.0" w:type="dxa"/>
+              <w:top w:w="100" w:type="dxa"/>
+              <w:left w:w="100" w:type="dxa"/>
+              <w:bottom w:w="100" w:type="dxa"/>
+              <w:right w:w="100" w:type="dxa"/>
             </w:tcMar>
-            <w:vAlign w:val="top"/>
           </w:tcPr>
           <w:p>
             <w:pPr>
@@ -532,26 +471,25 @@
               <w:rPr>
                 <w:sz w:val="20"/>
                 <w:szCs w:val="20"/>
-                <w:rtl w:val="0"/>
-              </w:rPr>
-              <w:t xml:space="preserve">caio.amorim@aluno.faculdadeimpacta.com.br</w:t>
+              </w:rPr>
+              <w:t>caio.amorim@aluno.faculdadeimpacta.com.br</w:t>
             </w:r>
           </w:p>
         </w:tc>
         <w:tc>
           <w:tcPr>
+            <w:tcW w:w="2642" w:type="dxa"/>
             <w:tcBorders>
-              <w:top w:color="ff9900" w:space="0" w:sz="8" w:val="single"/>
-              <w:left w:color="ff9900" w:space="0" w:sz="8" w:val="single"/>
-              <w:right w:color="ff9900" w:space="0" w:sz="8" w:val="single"/>
+              <w:top w:val="single" w:sz="8" w:space="0" w:color="FF9900"/>
+              <w:left w:val="single" w:sz="8" w:space="0" w:color="FF9900"/>
+              <w:right w:val="single" w:sz="8" w:space="0" w:color="FF9900"/>
             </w:tcBorders>
             <w:tcMar>
-              <w:top w:w="100.0" w:type="dxa"/>
-              <w:left w:w="100.0" w:type="dxa"/>
-              <w:bottom w:w="100.0" w:type="dxa"/>
-              <w:right w:w="100.0" w:type="dxa"/>
+              <w:top w:w="100" w:type="dxa"/>
+              <w:left w:w="100" w:type="dxa"/>
+              <w:bottom w:w="100" w:type="dxa"/>
+              <w:right w:w="100" w:type="dxa"/>
             </w:tcMar>
-            <w:vAlign w:val="top"/>
           </w:tcPr>
           <w:p>
             <w:pPr>
@@ -566,9 +504,8 @@
               <w:rPr>
                 <w:sz w:val="20"/>
                 <w:szCs w:val="20"/>
-                <w:rtl w:val="0"/>
-              </w:rPr>
-              <w:t xml:space="preserve">11 97013-5342</w:t>
+              </w:rPr>
+              <w:t>11 97013-5342</w:t>
             </w:r>
           </w:p>
         </w:tc>
@@ -576,19 +513,19 @@
       <w:tr>
         <w:tc>
           <w:tcPr>
+            <w:tcW w:w="2588" w:type="dxa"/>
             <w:tcBorders>
-              <w:top w:color="ff9900" w:space="0" w:sz="8" w:val="single"/>
-              <w:left w:color="ff9900" w:space="0" w:sz="8" w:val="single"/>
-              <w:bottom w:color="ff9900" w:space="0" w:sz="8" w:val="single"/>
-              <w:right w:color="ff9900" w:space="0" w:sz="8" w:val="single"/>
+              <w:top w:val="single" w:sz="8" w:space="0" w:color="FF9900"/>
+              <w:left w:val="single" w:sz="8" w:space="0" w:color="FF9900"/>
+              <w:bottom w:val="single" w:sz="8" w:space="0" w:color="FF9900"/>
+              <w:right w:val="single" w:sz="8" w:space="0" w:color="FF9900"/>
             </w:tcBorders>
             <w:tcMar>
-              <w:top w:w="100.0" w:type="dxa"/>
-              <w:left w:w="100.0" w:type="dxa"/>
-              <w:bottom w:w="100.0" w:type="dxa"/>
-              <w:right w:w="100.0" w:type="dxa"/>
+              <w:top w:w="100" w:type="dxa"/>
+              <w:left w:w="100" w:type="dxa"/>
+              <w:bottom w:w="100" w:type="dxa"/>
+              <w:right w:w="100" w:type="dxa"/>
             </w:tcMar>
-            <w:vAlign w:val="top"/>
           </w:tcPr>
           <w:p>
             <w:pPr>
@@ -603,27 +540,26 @@
               <w:rPr>
                 <w:sz w:val="20"/>
                 <w:szCs w:val="20"/>
-                <w:rtl w:val="0"/>
-              </w:rPr>
-              <w:t xml:space="preserve">Luana Silva Santana</w:t>
+              </w:rPr>
+              <w:t>Luana Silva Santana</w:t>
             </w:r>
           </w:p>
         </w:tc>
         <w:tc>
           <w:tcPr>
+            <w:tcW w:w="2587" w:type="dxa"/>
             <w:tcBorders>
-              <w:top w:color="ff9900" w:space="0" w:sz="8" w:val="single"/>
-              <w:left w:color="ff9900" w:space="0" w:sz="8" w:val="single"/>
-              <w:bottom w:color="ff9900" w:space="0" w:sz="8" w:val="single"/>
-              <w:right w:color="ff9900" w:space="0" w:sz="8" w:val="single"/>
+              <w:top w:val="single" w:sz="8" w:space="0" w:color="FF9900"/>
+              <w:left w:val="single" w:sz="8" w:space="0" w:color="FF9900"/>
+              <w:bottom w:val="single" w:sz="8" w:space="0" w:color="FF9900"/>
+              <w:right w:val="single" w:sz="8" w:space="0" w:color="FF9900"/>
             </w:tcBorders>
             <w:tcMar>
-              <w:top w:w="100.0" w:type="dxa"/>
-              <w:left w:w="100.0" w:type="dxa"/>
-              <w:bottom w:w="100.0" w:type="dxa"/>
-              <w:right w:w="100.0" w:type="dxa"/>
+              <w:top w:w="100" w:type="dxa"/>
+              <w:left w:w="100" w:type="dxa"/>
+              <w:bottom w:w="100" w:type="dxa"/>
+              <w:right w:w="100" w:type="dxa"/>
             </w:tcMar>
-            <w:vAlign w:val="top"/>
           </w:tcPr>
           <w:p>
             <w:pPr>
@@ -638,27 +574,26 @@
               <w:rPr>
                 <w:sz w:val="20"/>
                 <w:szCs w:val="20"/>
-                <w:rtl w:val="0"/>
-              </w:rPr>
-              <w:t xml:space="preserve">1900715</w:t>
+              </w:rPr>
+              <w:t>1900715</w:t>
             </w:r>
           </w:p>
         </w:tc>
         <w:tc>
           <w:tcPr>
+            <w:tcW w:w="1798" w:type="dxa"/>
             <w:tcBorders>
-              <w:top w:color="ff9900" w:space="0" w:sz="8" w:val="single"/>
-              <w:left w:color="ff9900" w:space="0" w:sz="8" w:val="single"/>
-              <w:bottom w:color="ff9900" w:space="0" w:sz="8" w:val="single"/>
-              <w:right w:color="ff9900" w:space="0" w:sz="8" w:val="single"/>
+              <w:top w:val="single" w:sz="8" w:space="0" w:color="FF9900"/>
+              <w:left w:val="single" w:sz="8" w:space="0" w:color="FF9900"/>
+              <w:bottom w:val="single" w:sz="8" w:space="0" w:color="FF9900"/>
+              <w:right w:val="single" w:sz="8" w:space="0" w:color="FF9900"/>
             </w:tcBorders>
             <w:tcMar>
-              <w:top w:w="100.0" w:type="dxa"/>
-              <w:left w:w="100.0" w:type="dxa"/>
-              <w:bottom w:w="100.0" w:type="dxa"/>
-              <w:right w:w="100.0" w:type="dxa"/>
+              <w:top w:w="100" w:type="dxa"/>
+              <w:left w:w="100" w:type="dxa"/>
+              <w:bottom w:w="100" w:type="dxa"/>
+              <w:right w:w="100" w:type="dxa"/>
             </w:tcMar>
-            <w:vAlign w:val="top"/>
           </w:tcPr>
           <w:p>
             <w:pPr>
@@ -674,26 +609,25 @@
               <w:rPr>
                 <w:sz w:val="20"/>
                 <w:szCs w:val="20"/>
-                <w:rtl w:val="0"/>
-              </w:rPr>
-              <w:t xml:space="preserve">luana.santana@aluno.faculdadeimpacta.com.br</w:t>
+              </w:rPr>
+              <w:t>luana.santana@aluno.faculdadeimpacta.com.br</w:t>
             </w:r>
           </w:p>
         </w:tc>
         <w:tc>
           <w:tcPr>
+            <w:tcW w:w="2642" w:type="dxa"/>
             <w:tcBorders>
-              <w:top w:color="ff9900" w:space="0" w:sz="8" w:val="single"/>
-              <w:left w:color="ff9900" w:space="0" w:sz="8" w:val="single"/>
-              <w:right w:color="ff9900" w:space="0" w:sz="8" w:val="single"/>
+              <w:top w:val="single" w:sz="8" w:space="0" w:color="FF9900"/>
+              <w:left w:val="single" w:sz="8" w:space="0" w:color="FF9900"/>
+              <w:right w:val="single" w:sz="8" w:space="0" w:color="FF9900"/>
             </w:tcBorders>
             <w:tcMar>
-              <w:top w:w="100.0" w:type="dxa"/>
-              <w:left w:w="100.0" w:type="dxa"/>
-              <w:bottom w:w="100.0" w:type="dxa"/>
-              <w:right w:w="100.0" w:type="dxa"/>
+              <w:top w:w="100" w:type="dxa"/>
+              <w:left w:w="100" w:type="dxa"/>
+              <w:bottom w:w="100" w:type="dxa"/>
+              <w:right w:w="100" w:type="dxa"/>
             </w:tcMar>
-            <w:vAlign w:val="top"/>
           </w:tcPr>
           <w:p>
             <w:pPr>
@@ -708,9 +642,8 @@
               <w:rPr>
                 <w:sz w:val="20"/>
                 <w:szCs w:val="20"/>
-                <w:rtl w:val="0"/>
-              </w:rPr>
-              <w:t xml:space="preserve">11 96395-6264</w:t>
+              </w:rPr>
+              <w:t>11 96395-6264</w:t>
             </w:r>
           </w:p>
         </w:tc>
@@ -718,19 +651,19 @@
       <w:tr>
         <w:tc>
           <w:tcPr>
+            <w:tcW w:w="2588" w:type="dxa"/>
             <w:tcBorders>
-              <w:top w:color="ff9900" w:space="0" w:sz="8" w:val="single"/>
-              <w:left w:color="ff9900" w:space="0" w:sz="8" w:val="single"/>
-              <w:bottom w:color="ff9900" w:space="0" w:sz="8" w:val="single"/>
-              <w:right w:color="ff9900" w:space="0" w:sz="8" w:val="single"/>
+              <w:top w:val="single" w:sz="8" w:space="0" w:color="FF9900"/>
+              <w:left w:val="single" w:sz="8" w:space="0" w:color="FF9900"/>
+              <w:bottom w:val="single" w:sz="8" w:space="0" w:color="FF9900"/>
+              <w:right w:val="single" w:sz="8" w:space="0" w:color="FF9900"/>
             </w:tcBorders>
             <w:tcMar>
-              <w:top w:w="100.0" w:type="dxa"/>
-              <w:left w:w="100.0" w:type="dxa"/>
-              <w:bottom w:w="100.0" w:type="dxa"/>
-              <w:right w:w="100.0" w:type="dxa"/>
+              <w:top w:w="100" w:type="dxa"/>
+              <w:left w:w="100" w:type="dxa"/>
+              <w:bottom w:w="100" w:type="dxa"/>
+              <w:right w:w="100" w:type="dxa"/>
             </w:tcMar>
-            <w:vAlign w:val="top"/>
           </w:tcPr>
           <w:p>
             <w:pPr>
@@ -745,27 +678,26 @@
               <w:rPr>
                 <w:sz w:val="20"/>
                 <w:szCs w:val="20"/>
-                <w:rtl w:val="0"/>
-              </w:rPr>
-              <w:t xml:space="preserve">Fernanda Teixeira Silva</w:t>
+              </w:rPr>
+              <w:t>Fernanda Teixeira Silva</w:t>
             </w:r>
           </w:p>
         </w:tc>
         <w:tc>
           <w:tcPr>
+            <w:tcW w:w="2587" w:type="dxa"/>
             <w:tcBorders>
-              <w:top w:color="ff9900" w:space="0" w:sz="8" w:val="single"/>
-              <w:left w:color="ff9900" w:space="0" w:sz="8" w:val="single"/>
-              <w:bottom w:color="ff9900" w:space="0" w:sz="8" w:val="single"/>
-              <w:right w:color="ff9900" w:space="0" w:sz="8" w:val="single"/>
+              <w:top w:val="single" w:sz="8" w:space="0" w:color="FF9900"/>
+              <w:left w:val="single" w:sz="8" w:space="0" w:color="FF9900"/>
+              <w:bottom w:val="single" w:sz="8" w:space="0" w:color="FF9900"/>
+              <w:right w:val="single" w:sz="8" w:space="0" w:color="FF9900"/>
             </w:tcBorders>
             <w:tcMar>
-              <w:top w:w="100.0" w:type="dxa"/>
-              <w:left w:w="100.0" w:type="dxa"/>
-              <w:bottom w:w="100.0" w:type="dxa"/>
-              <w:right w:w="100.0" w:type="dxa"/>
+              <w:top w:w="100" w:type="dxa"/>
+              <w:left w:w="100" w:type="dxa"/>
+              <w:bottom w:w="100" w:type="dxa"/>
+              <w:right w:w="100" w:type="dxa"/>
             </w:tcMar>
-            <w:vAlign w:val="top"/>
           </w:tcPr>
           <w:p>
             <w:pPr>
@@ -780,27 +712,26 @@
               <w:rPr>
                 <w:sz w:val="20"/>
                 <w:szCs w:val="20"/>
-                <w:rtl w:val="0"/>
-              </w:rPr>
-              <w:t xml:space="preserve">1900755</w:t>
+              </w:rPr>
+              <w:t>1900755</w:t>
             </w:r>
           </w:p>
         </w:tc>
         <w:tc>
           <w:tcPr>
+            <w:tcW w:w="1798" w:type="dxa"/>
             <w:tcBorders>
-              <w:top w:color="ff9900" w:space="0" w:sz="8" w:val="single"/>
-              <w:left w:color="ff9900" w:space="0" w:sz="8" w:val="single"/>
-              <w:bottom w:color="ff9900" w:space="0" w:sz="8" w:val="single"/>
-              <w:right w:color="ff9900" w:space="0" w:sz="8" w:val="single"/>
+              <w:top w:val="single" w:sz="8" w:space="0" w:color="FF9900"/>
+              <w:left w:val="single" w:sz="8" w:space="0" w:color="FF9900"/>
+              <w:bottom w:val="single" w:sz="8" w:space="0" w:color="FF9900"/>
+              <w:right w:val="single" w:sz="8" w:space="0" w:color="FF9900"/>
             </w:tcBorders>
             <w:tcMar>
-              <w:top w:w="100.0" w:type="dxa"/>
-              <w:left w:w="100.0" w:type="dxa"/>
-              <w:bottom w:w="100.0" w:type="dxa"/>
-              <w:right w:w="100.0" w:type="dxa"/>
+              <w:top w:w="100" w:type="dxa"/>
+              <w:left w:w="100" w:type="dxa"/>
+              <w:bottom w:w="100" w:type="dxa"/>
+              <w:right w:w="100" w:type="dxa"/>
             </w:tcMar>
-            <w:vAlign w:val="top"/>
           </w:tcPr>
           <w:p>
             <w:pPr>
@@ -816,26 +747,25 @@
               <w:rPr>
                 <w:sz w:val="20"/>
                 <w:szCs w:val="20"/>
-                <w:rtl w:val="0"/>
-              </w:rPr>
-              <w:t xml:space="preserve">fernanda.teixeira@aluno.faculdadeimpacta.com.br</w:t>
+              </w:rPr>
+              <w:t>fernanda.teixeira@aluno.faculdadeimpacta.com.br</w:t>
             </w:r>
           </w:p>
         </w:tc>
         <w:tc>
           <w:tcPr>
+            <w:tcW w:w="2642" w:type="dxa"/>
             <w:tcBorders>
-              <w:top w:color="ff9900" w:space="0" w:sz="8" w:val="single"/>
-              <w:left w:color="ff9900" w:space="0" w:sz="8" w:val="single"/>
-              <w:right w:color="ff9900" w:space="0" w:sz="8" w:val="single"/>
+              <w:top w:val="single" w:sz="8" w:space="0" w:color="FF9900"/>
+              <w:left w:val="single" w:sz="8" w:space="0" w:color="FF9900"/>
+              <w:right w:val="single" w:sz="8" w:space="0" w:color="FF9900"/>
             </w:tcBorders>
             <w:tcMar>
-              <w:top w:w="100.0" w:type="dxa"/>
-              <w:left w:w="100.0" w:type="dxa"/>
-              <w:bottom w:w="100.0" w:type="dxa"/>
-              <w:right w:w="100.0" w:type="dxa"/>
+              <w:top w:w="100" w:type="dxa"/>
+              <w:left w:w="100" w:type="dxa"/>
+              <w:bottom w:w="100" w:type="dxa"/>
+              <w:right w:w="100" w:type="dxa"/>
             </w:tcMar>
-            <w:vAlign w:val="top"/>
           </w:tcPr>
           <w:p>
             <w:pPr>
@@ -850,9 +780,8 @@
               <w:rPr>
                 <w:sz w:val="20"/>
                 <w:szCs w:val="20"/>
-                <w:rtl w:val="0"/>
-              </w:rPr>
-              <w:t xml:space="preserve">11 96889-7775</w:t>
+              </w:rPr>
+              <w:t>11 96889-7775</w:t>
             </w:r>
           </w:p>
         </w:tc>
@@ -860,19 +789,19 @@
       <w:tr>
         <w:tc>
           <w:tcPr>
+            <w:tcW w:w="2588" w:type="dxa"/>
             <w:tcBorders>
-              <w:top w:color="ff9900" w:space="0" w:sz="8" w:val="single"/>
-              <w:left w:color="ff9900" w:space="0" w:sz="8" w:val="single"/>
-              <w:bottom w:color="ff9900" w:space="0" w:sz="8" w:val="single"/>
-              <w:right w:color="ff9900" w:space="0" w:sz="8" w:val="single"/>
+              <w:top w:val="single" w:sz="8" w:space="0" w:color="FF9900"/>
+              <w:left w:val="single" w:sz="8" w:space="0" w:color="FF9900"/>
+              <w:bottom w:val="single" w:sz="8" w:space="0" w:color="FF9900"/>
+              <w:right w:val="single" w:sz="8" w:space="0" w:color="FF9900"/>
             </w:tcBorders>
             <w:tcMar>
-              <w:top w:w="100.0" w:type="dxa"/>
-              <w:left w:w="100.0" w:type="dxa"/>
-              <w:bottom w:w="100.0" w:type="dxa"/>
-              <w:right w:w="100.0" w:type="dxa"/>
+              <w:top w:w="100" w:type="dxa"/>
+              <w:left w:w="100" w:type="dxa"/>
+              <w:bottom w:w="100" w:type="dxa"/>
+              <w:right w:w="100" w:type="dxa"/>
             </w:tcMar>
-            <w:vAlign w:val="top"/>
           </w:tcPr>
           <w:p>
             <w:pPr>
@@ -887,27 +816,26 @@
               <w:rPr>
                 <w:sz w:val="20"/>
                 <w:szCs w:val="20"/>
-                <w:rtl w:val="0"/>
-              </w:rPr>
-              <w:t xml:space="preserve">Thamara Moura Comellas</w:t>
+              </w:rPr>
+              <w:t>Diêgo Campos Lima</w:t>
             </w:r>
           </w:p>
         </w:tc>
         <w:tc>
           <w:tcPr>
+            <w:tcW w:w="2587" w:type="dxa"/>
             <w:tcBorders>
-              <w:top w:color="ff9900" w:space="0" w:sz="8" w:val="single"/>
-              <w:left w:color="ff9900" w:space="0" w:sz="8" w:val="single"/>
-              <w:bottom w:color="ff9900" w:space="0" w:sz="8" w:val="single"/>
-              <w:right w:color="ff9900" w:space="0" w:sz="8" w:val="single"/>
+              <w:top w:val="single" w:sz="8" w:space="0" w:color="FF9900"/>
+              <w:left w:val="single" w:sz="8" w:space="0" w:color="FF9900"/>
+              <w:bottom w:val="single" w:sz="8" w:space="0" w:color="FF9900"/>
+              <w:right w:val="single" w:sz="8" w:space="0" w:color="FF9900"/>
             </w:tcBorders>
             <w:tcMar>
-              <w:top w:w="100.0" w:type="dxa"/>
-              <w:left w:w="100.0" w:type="dxa"/>
-              <w:bottom w:w="100.0" w:type="dxa"/>
-              <w:right w:w="100.0" w:type="dxa"/>
+              <w:top w:w="100" w:type="dxa"/>
+              <w:left w:w="100" w:type="dxa"/>
+              <w:bottom w:w="100" w:type="dxa"/>
+              <w:right w:w="100" w:type="dxa"/>
             </w:tcMar>
-            <w:vAlign w:val="top"/>
           </w:tcPr>
           <w:p>
             <w:pPr>
@@ -922,27 +850,26 @@
               <w:rPr>
                 <w:sz w:val="20"/>
                 <w:szCs w:val="20"/>
-                <w:rtl w:val="0"/>
-              </w:rPr>
-              <w:t xml:space="preserve">1900542</w:t>
+              </w:rPr>
+              <w:t>8238031</w:t>
             </w:r>
           </w:p>
         </w:tc>
         <w:tc>
           <w:tcPr>
+            <w:tcW w:w="1798" w:type="dxa"/>
             <w:tcBorders>
-              <w:top w:color="ff9900" w:space="0" w:sz="8" w:val="single"/>
-              <w:left w:color="ff9900" w:space="0" w:sz="8" w:val="single"/>
-              <w:bottom w:color="ff9900" w:space="0" w:sz="8" w:val="single"/>
-              <w:right w:color="ff9900" w:space="0" w:sz="8" w:val="single"/>
+              <w:top w:val="single" w:sz="8" w:space="0" w:color="FF9900"/>
+              <w:left w:val="single" w:sz="8" w:space="0" w:color="FF9900"/>
+              <w:bottom w:val="single" w:sz="8" w:space="0" w:color="FF9900"/>
+              <w:right w:val="single" w:sz="8" w:space="0" w:color="FF9900"/>
             </w:tcBorders>
             <w:tcMar>
-              <w:top w:w="100.0" w:type="dxa"/>
-              <w:left w:w="100.0" w:type="dxa"/>
-              <w:bottom w:w="100.0" w:type="dxa"/>
-              <w:right w:w="100.0" w:type="dxa"/>
+              <w:top w:w="100" w:type="dxa"/>
+              <w:left w:w="100" w:type="dxa"/>
+              <w:bottom w:w="100" w:type="dxa"/>
+              <w:right w:w="100" w:type="dxa"/>
             </w:tcMar>
-            <w:vAlign w:val="top"/>
           </w:tcPr>
           <w:p>
             <w:pPr>
@@ -958,26 +885,25 @@
               <w:rPr>
                 <w:sz w:val="20"/>
                 <w:szCs w:val="20"/>
-                <w:rtl w:val="0"/>
-              </w:rPr>
-              <w:t xml:space="preserve">thamara.comellas@aluno.faculdadeimpacta.com.br</w:t>
+              </w:rPr>
+              <w:t>diego.lima@aluno.faculdadeimpacta.com.br</w:t>
             </w:r>
           </w:p>
         </w:tc>
         <w:tc>
           <w:tcPr>
+            <w:tcW w:w="2642" w:type="dxa"/>
             <w:tcBorders>
-              <w:top w:color="ff9900" w:space="0" w:sz="8" w:val="single"/>
-              <w:left w:color="ff9900" w:space="0" w:sz="8" w:val="single"/>
-              <w:right w:color="ff9900" w:space="0" w:sz="8" w:val="single"/>
+              <w:top w:val="single" w:sz="8" w:space="0" w:color="FF9900"/>
+              <w:left w:val="single" w:sz="8" w:space="0" w:color="FF9900"/>
+              <w:right w:val="single" w:sz="8" w:space="0" w:color="FF9900"/>
             </w:tcBorders>
             <w:tcMar>
-              <w:top w:w="100.0" w:type="dxa"/>
-              <w:left w:w="100.0" w:type="dxa"/>
-              <w:bottom w:w="100.0" w:type="dxa"/>
-              <w:right w:w="100.0" w:type="dxa"/>
+              <w:top w:w="100" w:type="dxa"/>
+              <w:left w:w="100" w:type="dxa"/>
+              <w:bottom w:w="100" w:type="dxa"/>
+              <w:right w:w="100" w:type="dxa"/>
             </w:tcMar>
-            <w:vAlign w:val="top"/>
           </w:tcPr>
           <w:p>
             <w:pPr>
@@ -992,9 +918,8 @@
               <w:rPr>
                 <w:sz w:val="20"/>
                 <w:szCs w:val="20"/>
-                <w:rtl w:val="0"/>
-              </w:rPr>
-              <w:t xml:space="preserve">11 94952-1832</w:t>
+              </w:rPr>
+              <w:t>11 95937-4397</w:t>
             </w:r>
           </w:p>
         </w:tc>
@@ -1003,54 +928,43 @@
     <w:p>
       <w:pPr>
         <w:pStyle w:val="Subtitle"/>
-        <w:rPr/>
-      </w:pPr>
-      <w:r>
-        <w:rPr>
-          <w:rtl w:val="0"/>
-        </w:rPr>
-      </w:r>
+      </w:pPr>
     </w:p>
     <w:tbl>
       <w:tblPr>
-        <w:tblStyle w:val="Table2"/>
-        <w:tblW w:w="9639.0" w:type="dxa"/>
-        <w:jc w:val="left"/>
-        <w:tblInd w:w="100.0" w:type="pct"/>
+        <w:tblStyle w:val="a7"/>
+        <w:tblW w:w="9639" w:type="dxa"/>
+        <w:tblInd w:w="0" w:type="dxa"/>
         <w:tblBorders>
-          <w:top w:color="ff9900" w:space="0" w:sz="8" w:val="single"/>
-          <w:left w:color="ff9900" w:space="0" w:sz="8" w:val="single"/>
-          <w:bottom w:color="ff9900" w:space="0" w:sz="8" w:val="single"/>
-          <w:right w:color="ff9900" w:space="0" w:sz="8" w:val="single"/>
-          <w:insideH w:color="ff9900" w:space="0" w:sz="8" w:val="single"/>
-          <w:insideV w:color="ff9900" w:space="0" w:sz="8" w:val="single"/>
+          <w:top w:val="single" w:sz="8" w:space="0" w:color="FF9900"/>
+          <w:left w:val="single" w:sz="8" w:space="0" w:color="FF9900"/>
+          <w:bottom w:val="single" w:sz="8" w:space="0" w:color="FF9900"/>
+          <w:right w:val="single" w:sz="8" w:space="0" w:color="FF9900"/>
+          <w:insideH w:val="single" w:sz="8" w:space="0" w:color="FF9900"/>
+          <w:insideV w:val="single" w:sz="8" w:space="0" w:color="FF9900"/>
         </w:tblBorders>
         <w:tblLayout w:type="fixed"/>
-        <w:tblLook w:val="0600"/>
+        <w:tblLook w:val="0600" w:firstRow="0" w:lastRow="0" w:firstColumn="0" w:lastColumn="0" w:noHBand="1" w:noVBand="1"/>
       </w:tblPr>
       <w:tblGrid>
         <w:gridCol w:w="9639"/>
-        <w:tblGridChange w:id="0">
-          <w:tblGrid>
-            <w:gridCol w:w="9639"/>
-          </w:tblGrid>
-        </w:tblGridChange>
       </w:tblGrid>
       <w:tr>
         <w:tc>
           <w:tcPr>
+            <w:tcW w:w="9639" w:type="dxa"/>
             <w:tcBorders>
-              <w:top w:color="ff9900" w:space="0" w:sz="8" w:val="single"/>
-              <w:left w:color="ff9900" w:space="0" w:sz="8" w:val="single"/>
-              <w:bottom w:color="ff9900" w:space="0" w:sz="8" w:val="single"/>
-              <w:right w:color="ff9900" w:space="0" w:sz="8" w:val="single"/>
+              <w:top w:val="single" w:sz="8" w:space="0" w:color="FF9900"/>
+              <w:left w:val="single" w:sz="8" w:space="0" w:color="FF9900"/>
+              <w:bottom w:val="single" w:sz="8" w:space="0" w:color="FF9900"/>
+              <w:right w:val="single" w:sz="8" w:space="0" w:color="FF9900"/>
             </w:tcBorders>
-            <w:shd w:fill="f9cb9c" w:val="clear"/>
+            <w:shd w:val="clear" w:color="auto" w:fill="F9CB9C"/>
             <w:tcMar>
-              <w:top w:w="100.0" w:type="dxa"/>
-              <w:left w:w="100.0" w:type="dxa"/>
-              <w:bottom w:w="100.0" w:type="dxa"/>
-              <w:right w:w="100.0" w:type="dxa"/>
+              <w:top w:w="100" w:type="dxa"/>
+              <w:left w:w="100" w:type="dxa"/>
+              <w:bottom w:w="100" w:type="dxa"/>
+              <w:right w:w="100" w:type="dxa"/>
             </w:tcMar>
           </w:tcPr>
           <w:p>
@@ -1065,9 +979,8 @@
               <w:rPr>
                 <w:sz w:val="20"/>
                 <w:szCs w:val="20"/>
-                <w:rtl w:val="0"/>
-              </w:rPr>
-              <w:t xml:space="preserve">Tema</w:t>
+              </w:rPr>
+              <w:t>Tema</w:t>
             </w:r>
           </w:p>
         </w:tc>
@@ -1075,23 +988,23 @@
       <w:tr>
         <w:tc>
           <w:tcPr>
+            <w:tcW w:w="9639" w:type="dxa"/>
             <w:tcBorders>
-              <w:top w:color="ff9900" w:space="0" w:sz="8" w:val="single"/>
-              <w:left w:color="ff9900" w:space="0" w:sz="8" w:val="single"/>
-              <w:bottom w:color="ff9900" w:space="0" w:sz="8" w:val="single"/>
-              <w:right w:color="ff9900" w:space="0" w:sz="8" w:val="single"/>
+              <w:top w:val="single" w:sz="8" w:space="0" w:color="FF9900"/>
+              <w:left w:val="single" w:sz="8" w:space="0" w:color="FF9900"/>
+              <w:bottom w:val="single" w:sz="8" w:space="0" w:color="FF9900"/>
+              <w:right w:val="single" w:sz="8" w:space="0" w:color="FF9900"/>
             </w:tcBorders>
             <w:tcMar>
-              <w:top w:w="100.0" w:type="dxa"/>
-              <w:left w:w="100.0" w:type="dxa"/>
-              <w:bottom w:w="100.0" w:type="dxa"/>
-              <w:right w:w="100.0" w:type="dxa"/>
+              <w:top w:w="100" w:type="dxa"/>
+              <w:left w:w="100" w:type="dxa"/>
+              <w:bottom w:w="100" w:type="dxa"/>
+              <w:right w:w="100" w:type="dxa"/>
             </w:tcMar>
           </w:tcPr>
           <w:p>
             <w:pPr>
               <w:pStyle w:val="Subtitle"/>
-              <w:spacing w:line="276" w:lineRule="auto"/>
               <w:jc w:val="both"/>
               <w:rPr>
                 <w:color w:val="000000"/>
@@ -1099,16 +1012,15 @@
                 <w:szCs w:val="20"/>
               </w:rPr>
             </w:pPr>
-            <w:bookmarkStart w:colFirst="0" w:colLast="0" w:name="_heading=h.3znysh7" w:id="3"/>
+            <w:bookmarkStart w:id="3" w:name="_heading=h.3znysh7" w:colFirst="0" w:colLast="0"/>
             <w:bookmarkEnd w:id="3"/>
             <w:r>
               <w:rPr>
                 <w:color w:val="000000"/>
                 <w:sz w:val="20"/>
                 <w:szCs w:val="20"/>
-                <w:rtl w:val="0"/>
-              </w:rPr>
-              <w:t xml:space="preserve">Sistema Gerenciador de Agenda, Financeiro, Contratos e Dados.</w:t>
+              </w:rPr>
+              <w:t>Sistema Gerenciador de Agenda, Financeiro, Contratos e Dados.</w:t>
             </w:r>
           </w:p>
         </w:tc>
@@ -1117,186 +1029,141 @@
     <w:p>
       <w:pPr>
         <w:pStyle w:val="Subtitle"/>
-        <w:rPr/>
-      </w:pPr>
-      <w:r>
-        <w:rPr>
-          <w:rtl w:val="0"/>
-        </w:rPr>
-      </w:r>
-    </w:p>
-    <w:p>
-      <w:pPr>
-        <w:spacing w:line="276" w:lineRule="auto"/>
-        <w:jc w:val="both"/>
-        <w:rPr/>
-      </w:pPr>
-      <w:r>
-        <w:rPr>
-          <w:rtl w:val="0"/>
-        </w:rPr>
-        <w:t xml:space="preserve">A empresa foi fundada, tendo seu CNPJ aberto em março de 2013, porém já estava em atividade desde 2011. Atualmente está localizada na Avenida Brigadeiro Faria de Lima, 1572, conjunto 1618 em Pinheiros – São Paulo. A empresa não possui filiais, mas hoje atua com três frentes, no qual tem nomes distintos, sites diferentes, porém o CNPJ é o mesmo e o proprietário também. A Tzar Studio fornece serviços de filmagem, fotos, albuns, ensaios e eventos de maiores valores, acima de cinco mil reais, sendo voltada principalmente para casamentos, formaturas e grandes eventos. Já a Eleven fornece os mesmos produtos, porém para outro nicho, como aniversários de crianças, aniversários de quinze anos, sessenta anos e etc. A terceira frente, a Imprima Fotos, atua com um produto diferente que são os totens de fotos, que são instalados no evento e a foto é impressa na hora.</w:t>
-      </w:r>
-    </w:p>
-    <w:p>
-      <w:pPr>
-        <w:spacing w:line="276" w:lineRule="auto"/>
-        <w:jc w:val="both"/>
-        <w:rPr/>
-      </w:pPr>
-      <w:r>
-        <w:rPr>
-          <w:rtl w:val="0"/>
-        </w:rPr>
-        <w:br w:type="textWrapping"/>
-        <w:t xml:space="preserve">Hoje a empresa possui um funcionário registrado, quatro funcionários que prestam serviços sendo pessoas jurídicas, um estagiário e aproximadamente trinta freelancers que prestam serviços de filmagem, fotos, edição entre outros. Somando as três frentes, a empresa fornece seus serviços, em média, sessenta eventos por mês.</w:t>
-      </w:r>
-    </w:p>
-    <w:p>
-      <w:pPr>
-        <w:spacing w:line="276" w:lineRule="auto"/>
-        <w:jc w:val="both"/>
-        <w:rPr/>
-      </w:pPr>
-      <w:r>
-        <w:rPr>
-          <w:rtl w:val="0"/>
-        </w:rPr>
-      </w:r>
-    </w:p>
-    <w:p>
-      <w:pPr>
-        <w:spacing w:line="276" w:lineRule="auto"/>
-        <w:jc w:val="both"/>
-        <w:rPr/>
-      </w:pPr>
-      <w:r>
-        <w:rPr>
-          <w:rtl w:val="0"/>
-        </w:rPr>
-        <w:t xml:space="preserve">Para captar clientes, a empresa publica seus anúncios em diversos canais, como os sites Google, casamento.com, icasei.com, Instagram e Facebook. Após a procura do cliente por mais informações e orçamentos, o atendimento passa a ser por Whatsapp, email ou por telefone. Os clientes são incluídos no Agendor, que é a ferramenta utilizada atualmente pela empresa para gerenciar suas atividades e processos.</w:t>
-      </w:r>
-    </w:p>
-    <w:p>
-      <w:pPr>
-        <w:spacing w:line="276" w:lineRule="auto"/>
-        <w:jc w:val="both"/>
-        <w:rPr/>
-      </w:pPr>
-      <w:r>
-        <w:rPr>
-          <w:rtl w:val="0"/>
-        </w:rPr>
-        <w:br w:type="textWrapping"/>
-        <w:t xml:space="preserve">Devido ao crescimento da empresa, surgiu a preocupação de melhorar o gerenciamento dos processos e atividades praticadas, tendo a maior preocupação no gerenciamento das agendas, controle financeiro, cadastro de clientes, contratos e proteção dos dados. </w:t>
-      </w:r>
-    </w:p>
-    <w:p>
-      <w:pPr>
-        <w:spacing w:line="276" w:lineRule="auto"/>
-        <w:jc w:val="both"/>
-        <w:rPr/>
-      </w:pPr>
-      <w:r>
-        <w:rPr>
-          <w:rtl w:val="0"/>
-        </w:rPr>
-      </w:r>
-    </w:p>
-    <w:p>
-      <w:pPr>
-        <w:jc w:val="both"/>
-        <w:rPr/>
-      </w:pPr>
-      <w:r>
-        <w:rPr>
-          <w:rtl w:val="0"/>
-        </w:rPr>
-        <w:t xml:space="preserve">O cliente, proprietário da empresa espera que com o software possa ter um melhor gerenciamento, uma visão rápida e assertiva para tomada de decisões, otimizando o tempo de execução de suas atividades, tendo segurança nos seus dados e informações. Com as melhorias esperadas, facilitará o trabalho dos funcionários que atuam na parte administrativa. </w:t>
-      </w:r>
-    </w:p>
-    <w:p>
-      <w:pPr>
-        <w:jc w:val="both"/>
-        <w:rPr/>
-      </w:pPr>
-      <w:r>
-        <w:rPr>
-          <w:rtl w:val="0"/>
-        </w:rPr>
-      </w:r>
-    </w:p>
-    <w:p>
-      <w:pPr>
-        <w:jc w:val="both"/>
-        <w:rPr/>
-      </w:pPr>
-      <w:r>
-        <w:rPr>
-          <w:rtl w:val="0"/>
-        </w:rPr>
-        <w:t xml:space="preserve">Otimizando o tempo dedicado para os processos administrativos, a empresa poderá dedicar mais tempo na captação de clientes e no relacionamento com os mesmos, podendo fechar mais contratos, aumentando a quantidade de eventos que fornecerá seus serviços e produtos, e consequentemente os prestadores de serviços(freelancers) terão mais serviços, e a empresa poderá aumentar seus parceiros.</w:t>
-      </w:r>
-    </w:p>
-    <w:p>
-      <w:pPr>
-        <w:jc w:val="both"/>
-        <w:rPr/>
-      </w:pPr>
-      <w:r>
-        <w:rPr>
-          <w:rtl w:val="0"/>
-        </w:rPr>
-      </w:r>
-    </w:p>
-    <w:p>
-      <w:pPr>
-        <w:jc w:val="both"/>
-        <w:rPr/>
-      </w:pPr>
-      <w:r>
-        <w:rPr>
-          <w:rtl w:val="0"/>
-        </w:rPr>
-        <w:t xml:space="preserve">A empresa será pioneira, podendo se destacar em meio aos seus concorrentes no mercado em que atua, tendo em vista a ausência de um software de gestão empresarial voltado para empresas de fotografia e cinegrafia de eventos, e que ainda atenda às suas necessidades e características específicas.</w:t>
-      </w:r>
-    </w:p>
-    <w:p>
-      <w:pPr>
-        <w:spacing w:line="276" w:lineRule="auto"/>
-        <w:jc w:val="both"/>
-        <w:rPr/>
-      </w:pPr>
-      <w:r>
-        <w:rPr>
-          <w:rtl w:val="0"/>
-        </w:rPr>
-      </w:r>
-    </w:p>
-    <w:p>
-      <w:pPr>
-        <w:spacing w:line="276" w:lineRule="auto"/>
-        <w:jc w:val="both"/>
-        <w:rPr/>
-      </w:pPr>
-      <w:r>
-        <w:rPr>
-          <w:rtl w:val="0"/>
-        </w:rPr>
-        <w:t xml:space="preserve">Para atender as necessidades, o software contará com:</w:t>
-      </w:r>
-    </w:p>
-    <w:p>
-      <w:pPr>
-        <w:ind w:left="720" w:firstLine="0"/>
-        <w:jc w:val="both"/>
-        <w:rPr/>
-      </w:pPr>
-      <w:r>
-        <w:rPr>
-          <w:rtl w:val="0"/>
-        </w:rPr>
-      </w:r>
+      </w:pPr>
+    </w:p>
+    <w:p>
+      <w:pPr>
+        <w:jc w:val="both"/>
+      </w:pPr>
+      <w:r>
+        <w:t>A empresa foi fundada, tendo seu CNPJ aberto em março de 2013, porém já estava em atividade desde 2011. Atualmente está localizada na Avenida Brigadeiro Faria de Lima, 1572, conjunto 1618 em Pinheiros – São Paulo. A empresa não possui filiais, mas hoje atu</w:t>
+      </w:r>
+      <w:r>
+        <w:t>a com três frentes, no qual tem nomes distintos, sites diferentes, porém o CNPJ é o mesmo e o proprietário também. A Tzar Studio fornece serviços de filmagem, fotos, albuns, ensaios e eventos de maiores valores, acima de cinco mil reais, sendo voltada prin</w:t>
+      </w:r>
+      <w:r>
+        <w:t>cipalmente para casamentos, formaturas e grandes eventos. Já a Eleven fornece os mesmos produtos, porém para outro nicho, como aniversários de crianças, aniversários de quinze anos, sessenta anos e etc. A terceira frente, a Imprima Fotos, atua com um produ</w:t>
+      </w:r>
+      <w:r>
+        <w:t>to diferente que são os totens de fotos, que são instalados no evento e a foto é impressa na hora.</w:t>
+      </w:r>
+    </w:p>
+    <w:p>
+      <w:pPr>
+        <w:jc w:val="both"/>
+      </w:pPr>
+      <w:r>
+        <w:br/>
+        <w:t>Hoje a empresa possui um funcionário registrado, quatro funcionários que prestam serviços sendo pessoas jurídicas, um estagiário e aproximadamente trinta fr</w:t>
+      </w:r>
+      <w:r>
+        <w:t>eelancers que prestam serviços de filmagem, fotos, edição entre outros. Somando as três frentes, a empresa fornece seus serviços, em média, sessenta eventos por mês.</w:t>
+      </w:r>
+    </w:p>
+    <w:p>
+      <w:pPr>
+        <w:jc w:val="both"/>
+      </w:pPr>
+    </w:p>
+    <w:p>
+      <w:pPr>
+        <w:jc w:val="both"/>
+      </w:pPr>
+      <w:r>
+        <w:t>Para captar clientes, a empresa publica seus anúncios em diversos canais, como os sites G</w:t>
+      </w:r>
+      <w:r>
+        <w:t xml:space="preserve">oogle, casamento.com, icasei.com, Instagram e Facebook. Após a procura do cliente por mais </w:t>
+      </w:r>
+      <w:r>
+        <w:lastRenderedPageBreak/>
+        <w:t>informações e orçamentos, o atendimento passa a ser por Whatsapp, email ou por telefone. Os clientes são incluídos no Agendor, que é a ferramenta utilizada atualment</w:t>
+      </w:r>
+      <w:r>
+        <w:t>e pela empresa para gerenciar suas atividades e processos.</w:t>
+      </w:r>
+    </w:p>
+    <w:p>
+      <w:pPr>
+        <w:jc w:val="both"/>
+      </w:pPr>
+      <w:r>
+        <w:br/>
+        <w:t>Devido ao crescimento da empresa, surgiu a preocupação de melhorar o gerenciamento dos processos e atividades praticadas, tendo a maior preocupação no gerenciamento das agendas, controle financeir</w:t>
+      </w:r>
+      <w:r>
+        <w:t xml:space="preserve">o, cadastro de clientes, contratos e proteção dos dados. </w:t>
+      </w:r>
+    </w:p>
+    <w:p>
+      <w:pPr>
+        <w:jc w:val="both"/>
+      </w:pPr>
+    </w:p>
+    <w:p>
+      <w:pPr>
+        <w:jc w:val="both"/>
+      </w:pPr>
+      <w:r>
+        <w:t>O cliente, proprietário da empresa espera que com o software possa ter um melhor gerenciamento, uma visão rápida e assertiva para tomada de decisões, otimizando o tempo de execução de suas atividades, tendo segurança nos seus dados e informações. Com as me</w:t>
+      </w:r>
+      <w:r>
+        <w:t xml:space="preserve">lhorias esperadas, facilitará o trabalho dos funcionários que atuam na parte administrativa. </w:t>
+      </w:r>
+    </w:p>
+    <w:p>
+      <w:pPr>
+        <w:jc w:val="both"/>
+      </w:pPr>
+    </w:p>
+    <w:p>
+      <w:pPr>
+        <w:jc w:val="both"/>
+      </w:pPr>
+      <w:r>
+        <w:t>Otimizando o tempo dedicado para os processos administrativos, a empresa poderá dedicar mais tempo na captação de clientes e no relacionamento com os mesmos, pod</w:t>
+      </w:r>
+      <w:r>
+        <w:t>endo fechar mais contratos, aumentando a quantidade de eventos que fornecerá seus serviços e produtos, e consequentemente os prestadores de serviços(freelancers) terão mais serviços, e a empresa poderá aumentar seus parceiros.</w:t>
+      </w:r>
+    </w:p>
+    <w:p>
+      <w:pPr>
+        <w:jc w:val="both"/>
+      </w:pPr>
+    </w:p>
+    <w:p>
+      <w:pPr>
+        <w:jc w:val="both"/>
+      </w:pPr>
+      <w:r>
+        <w:t>A empresa será pioneira, pod</w:t>
+      </w:r>
+      <w:r>
+        <w:t>endo se destacar em meio aos seus concorrentes no mercado em que atua, tendo em vista a ausência de um software de gestão empresarial voltado para empresas de fotografia e cinegrafia de eventos, e que ainda atenda às suas necessidades e características esp</w:t>
+      </w:r>
+      <w:r>
+        <w:t>ecíficas.</w:t>
+      </w:r>
+    </w:p>
+    <w:p>
+      <w:pPr>
+        <w:jc w:val="both"/>
+      </w:pPr>
+    </w:p>
+    <w:p>
+      <w:pPr>
+        <w:jc w:val="both"/>
+      </w:pPr>
+      <w:r>
+        <w:t>Para atender as necessidades, o software contará com:</w:t>
+      </w:r>
+    </w:p>
+    <w:p>
+      <w:pPr>
+        <w:ind w:left="720"/>
+        <w:jc w:val="both"/>
+      </w:pPr>
     </w:p>
     <w:p>
       <w:pPr>
@@ -1304,37 +1171,23 @@
           <w:ilvl w:val="0"/>
           <w:numId w:val="3"/>
         </w:numPr>
-        <w:ind w:left="720" w:hanging="360"/>
-        <w:jc w:val="both"/>
+        <w:jc w:val="both"/>
+      </w:pPr>
+      <w:r>
+        <w:t xml:space="preserve">Cadastro de Usuários: terá o registro dos usuários cadastrados para acessar o sistema. </w:t>
+      </w:r>
+      <w:r>
         <w:rPr>
-          <w:u w:val="none"/>
+          <w:b/>
         </w:rPr>
-      </w:pPr>
-      <w:r>
-        <w:rPr>
-          <w:rtl w:val="0"/>
-        </w:rPr>
-        <w:t xml:space="preserve">Cadastro de Usuários: terá o registro dos usuários cadastrados para acessar o sistema. </w:t>
-      </w:r>
-      <w:r>
-        <w:rPr>
-          <w:b w:val="1"/>
-          <w:rtl w:val="0"/>
-        </w:rPr>
-        <w:t xml:space="preserve">Estimamos que esse item levará cinco meses para ser concluído.</w:t>
-      </w:r>
-    </w:p>
-    <w:p>
-      <w:pPr>
-        <w:ind w:left="720" w:firstLine="0"/>
-        <w:jc w:val="both"/>
-        <w:rPr/>
-      </w:pPr>
-      <w:r>
-        <w:rPr>
-          <w:rtl w:val="0"/>
-        </w:rPr>
-      </w:r>
+        <w:t>Estimamos que esse item levará cinco meses para ser concluído.</w:t>
+      </w:r>
+    </w:p>
+    <w:p>
+      <w:pPr>
+        <w:ind w:left="720"/>
+        <w:jc w:val="both"/>
+      </w:pPr>
     </w:p>
     <w:p>
       <w:pPr>
@@ -1342,37 +1195,26 @@
           <w:ilvl w:val="0"/>
           <w:numId w:val="3"/>
         </w:numPr>
-        <w:ind w:left="720" w:hanging="360"/>
-        <w:jc w:val="both"/>
+        <w:jc w:val="both"/>
+      </w:pPr>
+      <w:r>
+        <w:t>Login: o que identifica cada usuário no</w:t>
+      </w:r>
+      <w:r>
+        <w:t xml:space="preserve"> sistema e é a chave de acesso para o sistema. </w:t>
+      </w:r>
+      <w:r>
         <w:rPr>
-          <w:u w:val="none"/>
+          <w:b/>
         </w:rPr>
-      </w:pPr>
-      <w:r>
-        <w:rPr>
-          <w:rtl w:val="0"/>
-        </w:rPr>
-        <w:t xml:space="preserve">Login: o que identifica cada usuário no sistema e é a chave de acesso para o sistema. </w:t>
-      </w:r>
-      <w:r>
-        <w:rPr>
-          <w:b w:val="1"/>
-          <w:rtl w:val="0"/>
-        </w:rPr>
-        <w:t xml:space="preserve">Estimamos que esse item levará cinco meses para ser concluído.</w:t>
-      </w:r>
-    </w:p>
-    <w:p>
-      <w:pPr>
-        <w:ind w:left="720" w:firstLine="0"/>
-        <w:jc w:val="both"/>
-        <w:rPr/>
-      </w:pPr>
-      <w:r>
-        <w:rPr>
-          <w:rtl w:val="0"/>
-        </w:rPr>
-      </w:r>
+        <w:t>Estimamos que esse item levará cinco meses para ser concluído.</w:t>
+      </w:r>
+    </w:p>
+    <w:p>
+      <w:pPr>
+        <w:ind w:left="720"/>
+        <w:jc w:val="both"/>
+      </w:pPr>
     </w:p>
     <w:p>
       <w:pPr>
@@ -1380,35 +1222,29 @@
           <w:ilvl w:val="0"/>
           <w:numId w:val="2"/>
         </w:numPr>
-        <w:ind w:left="720" w:hanging="360"/>
-        <w:jc w:val="both"/>
-        <w:rPr/>
-      </w:pPr>
+        <w:jc w:val="both"/>
+      </w:pPr>
+      <w:r>
+        <w:t xml:space="preserve">Cadastro de Clientes: onde o cliente será registrado e terá os seus dados armazenados. </w:t>
+      </w:r>
       <w:r>
         <w:rPr>
-          <w:rtl w:val="0"/>
+          <w:b/>
         </w:rPr>
-        <w:t xml:space="preserve">Cadastro de Clientes: onde o cliente será registrado e terá os seus dados armazenados. </w:t>
+        <w:t>Estimamos que esse item levará seis meses para ser concluí</w:t>
       </w:r>
       <w:r>
         <w:rPr>
-          <w:b w:val="1"/>
-          <w:rtl w:val="0"/>
+          <w:b/>
         </w:rPr>
-        <w:t xml:space="preserve">Estimamos que esse item levará seis meses para ser concluído.</w:t>
-      </w:r>
-    </w:p>
-    <w:p>
-      <w:pPr>
-        <w:ind w:left="720" w:firstLine="0"/>
-        <w:jc w:val="both"/>
-        <w:rPr/>
-      </w:pPr>
-      <w:r>
-        <w:rPr>
-          <w:rtl w:val="0"/>
-        </w:rPr>
-      </w:r>
+        <w:t>do.</w:t>
+      </w:r>
+    </w:p>
+    <w:p>
+      <w:pPr>
+        <w:ind w:left="720"/>
+        <w:jc w:val="both"/>
+      </w:pPr>
     </w:p>
     <w:p>
       <w:pPr>
@@ -1416,34 +1252,23 @@
           <w:ilvl w:val="0"/>
           <w:numId w:val="2"/>
         </w:numPr>
-        <w:ind w:left="720" w:hanging="360"/>
-        <w:jc w:val="both"/>
-      </w:pPr>
+        <w:jc w:val="both"/>
+      </w:pPr>
+      <w:r>
+        <w:t xml:space="preserve">Agenda: onde será gerenciado as agendas das três frentes da empresa citadas anteriormente. </w:t>
+      </w:r>
       <w:r>
         <w:rPr>
-          <w:rtl w:val="0"/>
+          <w:b/>
         </w:rPr>
-        <w:t xml:space="preserve">Agenda: onde será gerenciado as agendas das três frentes da empresa citadas anteriormente. </w:t>
-      </w:r>
-      <w:r>
-        <w:rPr>
-          <w:b w:val="1"/>
-          <w:rtl w:val="0"/>
-        </w:rPr>
-        <w:t xml:space="preserve">Estimamos que esse item levará oito meses para ser concluído.</w:t>
-      </w:r>
-    </w:p>
-    <w:p>
-      <w:pPr>
-        <w:ind w:left="720" w:firstLine="0"/>
-        <w:jc w:val="both"/>
-        <w:rPr/>
-      </w:pPr>
-      <w:r>
-        <w:rPr>
-          <w:rtl w:val="0"/>
-        </w:rPr>
-      </w:r>
+        <w:t>Estimamos que esse item levará oito meses para ser concluído.</w:t>
+      </w:r>
+    </w:p>
+    <w:p>
+      <w:pPr>
+        <w:ind w:left="720"/>
+        <w:jc w:val="both"/>
+      </w:pPr>
     </w:p>
     <w:p>
       <w:pPr>
@@ -1451,37 +1276,29 @@
           <w:ilvl w:val="0"/>
           <w:numId w:val="1"/>
         </w:numPr>
-        <w:spacing w:line="276" w:lineRule="auto"/>
-        <w:ind w:left="720" w:hanging="360"/>
-        <w:jc w:val="both"/>
-        <w:rPr/>
-      </w:pPr>
+        <w:jc w:val="both"/>
+      </w:pPr>
+      <w:r>
+        <w:t xml:space="preserve">Controle Financeiro: permitirá o gerenciamento da área financeira das três frentes da empresa. </w:t>
+      </w:r>
       <w:r>
         <w:rPr>
-          <w:rtl w:val="0"/>
+          <w:b/>
         </w:rPr>
-        <w:t xml:space="preserve">Controle Financeiro: permitirá o gerenciamento da área financeira das três frentes da empresa. </w:t>
+        <w:t>Es</w:t>
       </w:r>
       <w:r>
         <w:rPr>
-          <w:b w:val="1"/>
-          <w:rtl w:val="0"/>
+          <w:b/>
         </w:rPr>
-        <w:t xml:space="preserve">Estimamos que esse item levará dez meses para ser concluído.</w:t>
-      </w:r>
-    </w:p>
-    <w:p>
-      <w:pPr>
-        <w:spacing w:line="276" w:lineRule="auto"/>
-        <w:ind w:left="720" w:firstLine="0"/>
-        <w:jc w:val="both"/>
-        <w:rPr/>
-      </w:pPr>
-      <w:r>
-        <w:rPr>
-          <w:rtl w:val="0"/>
-        </w:rPr>
-      </w:r>
+        <w:t>timamos que esse item levará dez meses para ser concluído.</w:t>
+      </w:r>
+    </w:p>
+    <w:p>
+      <w:pPr>
+        <w:ind w:left="720"/>
+        <w:jc w:val="both"/>
+      </w:pPr>
     </w:p>
     <w:p>
       <w:pPr>
@@ -1489,37 +1306,23 @@
           <w:ilvl w:val="0"/>
           <w:numId w:val="4"/>
         </w:numPr>
-        <w:spacing w:line="276" w:lineRule="auto"/>
-        <w:ind w:left="720" w:hanging="360"/>
-        <w:jc w:val="both"/>
-        <w:rPr/>
-      </w:pPr>
+        <w:jc w:val="both"/>
+      </w:pPr>
+      <w:r>
+        <w:t xml:space="preserve">Gráficos com Indicadores Financeiros: permitirá ter uma visão e análise sobre o desempenho da empresa. </w:t>
+      </w:r>
       <w:r>
         <w:rPr>
-          <w:rtl w:val="0"/>
+          <w:b/>
         </w:rPr>
-        <w:t xml:space="preserve">Gráficos com Indicadores Financeiros: permitirá ter uma visão e análise sobre o desempenho da empresa. </w:t>
-      </w:r>
-      <w:r>
-        <w:rPr>
-          <w:b w:val="1"/>
-          <w:rtl w:val="0"/>
-        </w:rPr>
-        <w:t xml:space="preserve">Estimamos que esse item levará onze meses para ser concluído.</w:t>
-      </w:r>
-    </w:p>
-    <w:p>
-      <w:pPr>
-        <w:spacing w:line="276" w:lineRule="auto"/>
-        <w:ind w:left="720" w:firstLine="0"/>
-        <w:jc w:val="both"/>
-        <w:rPr/>
-      </w:pPr>
-      <w:r>
-        <w:rPr>
-          <w:rtl w:val="0"/>
-        </w:rPr>
-      </w:r>
+        <w:t>Estimamos que esse item levará onze meses para ser concluído.</w:t>
+      </w:r>
+    </w:p>
+    <w:p>
+      <w:pPr>
+        <w:ind w:left="720"/>
+        <w:jc w:val="both"/>
+      </w:pPr>
     </w:p>
     <w:p>
       <w:pPr>
@@ -1527,37 +1330,26 @@
           <w:ilvl w:val="0"/>
           <w:numId w:val="4"/>
         </w:numPr>
-        <w:spacing w:line="276" w:lineRule="auto"/>
-        <w:ind w:left="720" w:hanging="360"/>
-        <w:jc w:val="both"/>
-        <w:rPr/>
-      </w:pPr>
+        <w:jc w:val="both"/>
+      </w:pPr>
+      <w:r>
+        <w:t>Registro de Contratos: armazen</w:t>
+      </w:r>
+      <w:r>
+        <w:t xml:space="preserve">ará os contratos feitos entre a empresa e os clientes. </w:t>
+      </w:r>
       <w:r>
         <w:rPr>
-          <w:rtl w:val="0"/>
+          <w:b/>
         </w:rPr>
-        <w:t xml:space="preserve">Registro de Contratos: armazenará os contratos feitos entre a empresa e os clientes. </w:t>
-      </w:r>
-      <w:r>
-        <w:rPr>
-          <w:b w:val="1"/>
-          <w:rtl w:val="0"/>
-        </w:rPr>
-        <w:t xml:space="preserve">Estimamos que esse item levará doze meses para ser concluído.</w:t>
-      </w:r>
-    </w:p>
-    <w:p>
-      <w:pPr>
-        <w:spacing w:line="276" w:lineRule="auto"/>
-        <w:ind w:left="720" w:firstLine="0"/>
-        <w:jc w:val="both"/>
-        <w:rPr/>
-      </w:pPr>
-      <w:r>
-        <w:rPr>
-          <w:rtl w:val="0"/>
-        </w:rPr>
-      </w:r>
+        <w:t>Estimamos que esse item levará doze meses para ser concluído.</w:t>
+      </w:r>
+    </w:p>
+    <w:p>
+      <w:pPr>
+        <w:ind w:left="720"/>
+        <w:jc w:val="both"/>
+      </w:pPr>
     </w:p>
     <w:p>
       <w:pPr>
@@ -1565,217 +1357,200 @@
           <w:ilvl w:val="0"/>
           <w:numId w:val="4"/>
         </w:numPr>
-        <w:spacing w:line="276" w:lineRule="auto"/>
-        <w:ind w:left="720" w:hanging="360"/>
-        <w:jc w:val="both"/>
-        <w:rPr/>
-      </w:pPr>
+        <w:jc w:val="both"/>
+      </w:pPr>
+      <w:r>
+        <w:lastRenderedPageBreak/>
+        <w:t>Rotinas de Backups: a cada intervalo de tempo determinado pelo cliente, será criado uma cópia de todos os dados contidos no sistema e será</w:t>
+      </w:r>
+      <w:r>
+        <w:t xml:space="preserve"> armazenado em um local seguro.  </w:t>
+      </w:r>
       <w:r>
         <w:rPr>
-          <w:rtl w:val="0"/>
+          <w:b/>
         </w:rPr>
-        <w:t xml:space="preserve">Rotinas de Backups: a cada intervalo de tempo determinado pelo cliente, será criado uma cópia de todos os dados contidos no sistema e será armazenado em um local seguro.  </w:t>
-      </w:r>
-      <w:r>
+        <w:t>Estimamos que esse item levará treze meses para ser concluído.</w:t>
+      </w:r>
+    </w:p>
+    <w:p>
+      <w:pPr>
+        <w:ind w:left="720"/>
+        <w:jc w:val="both"/>
         <w:rPr>
-          <w:b w:val="1"/>
-          <w:rtl w:val="0"/>
+          <w:b/>
         </w:rPr>
-        <w:t xml:space="preserve">Estimamos que esse item levará treze meses para ser concluído.</w:t>
-      </w:r>
-    </w:p>
-    <w:p>
-      <w:pPr>
-        <w:spacing w:line="276" w:lineRule="auto"/>
-        <w:ind w:left="720" w:firstLine="0"/>
-        <w:jc w:val="both"/>
+      </w:pPr>
+    </w:p>
+    <w:p>
+      <w:pPr>
+        <w:jc w:val="both"/>
+      </w:pPr>
+      <w:r>
         <w:rPr>
-          <w:b w:val="1"/>
-        </w:rPr>
-      </w:pPr>
-      <w:r>
-        <w:rPr>
-          <w:rtl w:val="0"/>
-        </w:rPr>
-      </w:r>
-    </w:p>
-    <w:p>
-      <w:pPr>
-        <w:spacing w:line="276" w:lineRule="auto"/>
-        <w:ind w:left="0" w:firstLine="0"/>
-        <w:jc w:val="both"/>
-        <w:rPr/>
-      </w:pPr>
-      <w:r>
-        <w:rPr>
-          <w:b w:val="1"/>
-          <w:rtl w:val="0"/>
+          <w:b/>
         </w:rPr>
         <w:t xml:space="preserve"> O software não contará com o armazenamento e gerenciamento de fotos e vídeos.</w:t>
       </w:r>
-      <w:r>
-        <w:rPr>
-          <w:rtl w:val="0"/>
-        </w:rPr>
-      </w:r>
-    </w:p>
-    <w:p>
-      <w:pPr>
-        <w:spacing w:line="276" w:lineRule="auto"/>
-        <w:jc w:val="both"/>
-        <w:rPr/>
-      </w:pPr>
-      <w:r>
-        <w:rPr>
-          <w:rtl w:val="0"/>
-        </w:rPr>
-      </w:r>
-    </w:p>
-    <w:p>
-      <w:pPr>
-        <w:jc w:val="both"/>
-        <w:rPr/>
-      </w:pPr>
-      <w:r>
-        <w:rPr>
-          <w:rtl w:val="0"/>
-        </w:rPr>
-      </w:r>
+    </w:p>
+    <w:p>
+      <w:pPr>
+        <w:jc w:val="both"/>
+      </w:pPr>
+    </w:p>
+    <w:p>
+      <w:pPr>
+        <w:jc w:val="both"/>
+      </w:pPr>
     </w:p>
     <w:sectPr>
-      <w:footerReference r:id="rId7" w:type="default"/>
-      <w:pgSz w:h="16838" w:w="11906"/>
-      <w:pgMar w:bottom="850" w:top="850" w:left="850" w:right="1440" w:header="0" w:footer="720"/>
+      <w:footerReference w:type="default" r:id="rId8"/>
+      <w:pgSz w:w="11906" w:h="16838"/>
+      <w:pgMar w:top="850" w:right="1440" w:bottom="850" w:left="850" w:header="0" w:footer="720" w:gutter="0"/>
       <w:pgNumType w:start="1"/>
+      <w:cols w:space="720"/>
     </w:sectPr>
   </w:body>
 </w:document>
 </file>
 
+<file path=word/endnotes.xml><?xml version="1.0" encoding="utf-8"?>
+<w:endnotes xmlns:wpc="http://schemas.microsoft.com/office/word/2010/wordprocessingCanvas" xmlns:cx="http://schemas.microsoft.com/office/drawing/2014/chartex" xmlns:cx1="http://schemas.microsoft.com/office/drawing/2015/9/8/chartex" xmlns:cx2="http://schemas.microsoft.com/office/drawing/2015/10/21/chartex" xmlns:cx3="http://schemas.microsoft.com/office/drawing/2016/5/9/chartex" xmlns:cx4="http://schemas.microsoft.com/office/drawing/2016/5/10/chartex" xmlns:cx5="http://schemas.microsoft.com/office/drawing/2016/5/11/chartex" xmlns:cx6="http://schemas.microsoft.com/office/drawing/2016/5/12/chartex" xmlns:cx7="http://schemas.microsoft.com/office/drawing/2016/5/13/chartex" xmlns:cx8="http://schemas.microsoft.com/office/drawing/2016/5/14/chartex" xmlns:mc="http://schemas.openxmlformats.org/markup-compatibility/2006" xmlns:aink="http://schemas.microsoft.com/office/drawing/2016/ink" xmlns:am3d="http://schemas.microsoft.com/office/drawing/2017/model3d" xmlns:o="urn:schemas-microsoft-com:office:office" xmlns:r="http://schemas.openxmlformats.org/officeDocument/2006/relationships" xmlns:m="http://schemas.openxmlformats.org/officeDocument/2006/math" xmlns:v="urn:schemas-microsoft-com:vml" xmlns:wp14="http://schemas.microsoft.com/office/word/2010/wordprocessingDrawing" xmlns:wp="http://schemas.openxmlformats.org/drawingml/2006/wordprocessingDrawing" xmlns:w10="urn:schemas-microsoft-com:office:word" xmlns:w="http://schemas.openxmlformats.org/wordprocessingml/2006/main" xmlns:w14="http://schemas.microsoft.com/office/word/2010/wordml" xmlns:w15="http://schemas.microsoft.com/office/word/2012/wordml" xmlns:w16cex="http://schemas.microsoft.com/office/word/2018/wordml/cex" xmlns:w16cid="http://schemas.microsoft.com/office/word/2016/wordml/cid" xmlns:w16="http://schemas.microsoft.com/office/word/2018/wordml" xmlns:w16se="http://schemas.microsoft.com/office/word/2015/wordml/symex" xmlns:wpg="http://schemas.microsoft.com/office/word/2010/wordprocessingGroup" xmlns:wpi="http://schemas.microsoft.com/office/word/2010/wordprocessingInk" xmlns:wne="http://schemas.microsoft.com/office/word/2006/wordml" xmlns:wps="http://schemas.microsoft.com/office/word/2010/wordprocessingShape" mc:Ignorable="w14 w15 w16se w16cid w16 w16cex wp14">
+  <w:endnote w:type="separator" w:id="-1">
+    <w:p>
+      <w:pPr>
+        <w:spacing w:line="240" w:lineRule="auto"/>
+      </w:pPr>
+      <w:r>
+        <w:separator/>
+      </w:r>
+    </w:p>
+  </w:endnote>
+  <w:endnote w:type="continuationSeparator" w:id="0">
+    <w:p>
+      <w:pPr>
+        <w:spacing w:line="240" w:lineRule="auto"/>
+      </w:pPr>
+      <w:r>
+        <w:continuationSeparator/>
+      </w:r>
+    </w:p>
+  </w:endnote>
+</w:endnotes>
+</file>
+
 <file path=word/footer1.xml><?xml version="1.0" encoding="utf-8"?>
-<w:ftr xmlns:mc="http://schemas.openxmlformats.org/markup-compatibility/2006" xmlns:o="urn:schemas-microsoft-com:office:office" xmlns:r="http://schemas.openxmlformats.org/officeDocument/2006/relationships" xmlns:m="http://schemas.openxmlformats.org/officeDocument/2006/math" xmlns:v="urn:schemas-microsoft-com:vml" xmlns:wp="http://schemas.openxmlformats.org/drawingml/2006/wordprocessingDrawing" xmlns:w10="urn:schemas-microsoft-com:office:word" xmlns:w="http://schemas.openxmlformats.org/wordprocessingml/2006/main" xmlns:wne="http://schemas.microsoft.com/office/word/2006/wordml" xmlns:sl="http://schemas.openxmlformats.org/schemaLibrary/2006/main" xmlns:a="http://schemas.openxmlformats.org/drawingml/2006/main" xmlns:pic="http://schemas.openxmlformats.org/drawingml/2006/picture" xmlns:c="http://schemas.openxmlformats.org/drawingml/2006/chart" xmlns:lc="http://schemas.openxmlformats.org/drawingml/2006/lockedCanvas" xmlns:dgm="http://schemas.openxmlformats.org/drawingml/2006/diagram" xmlns:wps="http://schemas.microsoft.com/office/word/2010/wordprocessingShape" xmlns:wpg="http://schemas.microsoft.com/office/word/2010/wordprocessingGroup" xmlns:w14="http://schemas.microsoft.com/office/word/2010/wordml" xmlns:w15="http://schemas.microsoft.com/office/word/2012/wordml">
+<w:ftr xmlns:wpc="http://schemas.microsoft.com/office/word/2010/wordprocessingCanvas" xmlns:cx="http://schemas.microsoft.com/office/drawing/2014/chartex" xmlns:cx1="http://schemas.microsoft.com/office/drawing/2015/9/8/chartex" xmlns:cx2="http://schemas.microsoft.com/office/drawing/2015/10/21/chartex" xmlns:cx3="http://schemas.microsoft.com/office/drawing/2016/5/9/chartex" xmlns:cx4="http://schemas.microsoft.com/office/drawing/2016/5/10/chartex" xmlns:cx5="http://schemas.microsoft.com/office/drawing/2016/5/11/chartex" xmlns:cx6="http://schemas.microsoft.com/office/drawing/2016/5/12/chartex" xmlns:cx7="http://schemas.microsoft.com/office/drawing/2016/5/13/chartex" xmlns:cx8="http://schemas.microsoft.com/office/drawing/2016/5/14/chartex" xmlns:mc="http://schemas.openxmlformats.org/markup-compatibility/2006" xmlns:aink="http://schemas.microsoft.com/office/drawing/2016/ink" xmlns:am3d="http://schemas.microsoft.com/office/drawing/2017/model3d" xmlns:o="urn:schemas-microsoft-com:office:office" xmlns:r="http://schemas.openxmlformats.org/officeDocument/2006/relationships" xmlns:m="http://schemas.openxmlformats.org/officeDocument/2006/math" xmlns:v="urn:schemas-microsoft-com:vml" xmlns:wp14="http://schemas.microsoft.com/office/word/2010/wordprocessingDrawing" xmlns:wp="http://schemas.openxmlformats.org/drawingml/2006/wordprocessingDrawing" xmlns:w10="urn:schemas-microsoft-com:office:word" xmlns:w="http://schemas.openxmlformats.org/wordprocessingml/2006/main" xmlns:w14="http://schemas.microsoft.com/office/word/2010/wordml" xmlns:w15="http://schemas.microsoft.com/office/word/2012/wordml" xmlns:w16cex="http://schemas.microsoft.com/office/word/2018/wordml/cex" xmlns:w16cid="http://schemas.microsoft.com/office/word/2016/wordml/cid" xmlns:w16="http://schemas.microsoft.com/office/word/2018/wordml" xmlns:w16se="http://schemas.microsoft.com/office/word/2015/wordml/symex" xmlns:wpg="http://schemas.microsoft.com/office/word/2010/wordprocessingGroup" xmlns:wpi="http://schemas.microsoft.com/office/word/2010/wordprocessingInk" xmlns:wne="http://schemas.microsoft.com/office/word/2006/wordml" xmlns:wps="http://schemas.microsoft.com/office/word/2010/wordprocessingShape" mc:Ignorable="w14 w15 w16se w16cid w16 w16cex wp14">
   <w:p>
     <w:pPr>
-      <w:keepNext w:val="0"/>
-      <w:keepLines w:val="0"/>
-      <w:widowControl w:val="1"/>
       <w:pBdr>
-        <w:top w:space="0" w:sz="0" w:val="nil"/>
-        <w:left w:space="0" w:sz="0" w:val="nil"/>
-        <w:bottom w:space="0" w:sz="0" w:val="nil"/>
-        <w:right w:space="0" w:sz="0" w:val="nil"/>
-        <w:between w:space="0" w:sz="0" w:val="nil"/>
+        <w:top w:val="nil"/>
+        <w:left w:val="nil"/>
+        <w:bottom w:val="nil"/>
+        <w:right w:val="nil"/>
+        <w:between w:val="nil"/>
       </w:pBdr>
-      <w:shd w:fill="auto" w:val="clear"/>
       <w:tabs>
         <w:tab w:val="center" w:pos="4252"/>
         <w:tab w:val="right" w:pos="8504"/>
       </w:tabs>
-      <w:spacing w:after="0" w:before="0" w:line="240" w:lineRule="auto"/>
-      <w:ind w:left="0" w:right="0" w:firstLine="0"/>
+      <w:spacing w:line="240" w:lineRule="auto"/>
       <w:jc w:val="right"/>
       <w:rPr>
-        <w:rFonts w:ascii="Arial" w:cs="Arial" w:eastAsia="Arial" w:hAnsi="Arial"/>
-        <w:b w:val="0"/>
-        <w:i w:val="0"/>
-        <w:smallCaps w:val="0"/>
-        <w:strike w:val="0"/>
         <w:color w:val="000000"/>
-        <w:sz w:val="22"/>
-        <w:szCs w:val="22"/>
-        <w:u w:val="none"/>
-        <w:shd w:fill="auto" w:val="clear"/>
-        <w:vertAlign w:val="baseline"/>
       </w:rPr>
     </w:pPr>
     <w:r>
       <w:rPr>
-        <w:rFonts w:ascii="Arial" w:cs="Arial" w:eastAsia="Arial" w:hAnsi="Arial"/>
-        <w:b w:val="0"/>
-        <w:i w:val="0"/>
-        <w:smallCaps w:val="0"/>
-        <w:strike w:val="0"/>
         <w:color w:val="000000"/>
-        <w:sz w:val="22"/>
-        <w:szCs w:val="22"/>
-        <w:u w:val="none"/>
-        <w:shd w:fill="auto" w:val="clear"/>
-        <w:vertAlign w:val="baseline"/>
-        <w:rtl w:val="0"/>
       </w:rPr>
       <w:t xml:space="preserve">Declaração do Escopo OPE - </w:t>
     </w:r>
     <w:r>
       <w:rPr>
-        <w:rFonts w:ascii="Arial" w:cs="Arial" w:eastAsia="Arial" w:hAnsi="Arial"/>
-        <w:b w:val="0"/>
-        <w:i w:val="0"/>
-        <w:smallCaps w:val="0"/>
-        <w:strike w:val="0"/>
         <w:color w:val="000000"/>
-        <w:sz w:val="22"/>
-        <w:szCs w:val="22"/>
-        <w:u w:val="none"/>
-        <w:shd w:fill="auto" w:val="clear"/>
-        <w:vertAlign w:val="baseline"/>
       </w:rPr>
       <w:fldChar w:fldCharType="begin"/>
-      <w:instrText xml:space="preserve">PAGE</w:instrText>
-      <w:fldChar w:fldCharType="separate"/>
-      <w:fldChar w:fldCharType="end"/>
     </w:r>
     <w:r>
       <w:rPr>
-        <w:rtl w:val="0"/>
-      </w:rPr>
+        <w:color w:val="000000"/>
+      </w:rPr>
+      <w:instrText>PAGE</w:instrText>
+    </w:r>
+    <w:r>
+      <w:rPr>
+        <w:color w:val="000000"/>
+      </w:rPr>
+      <w:fldChar w:fldCharType="separate"/>
+    </w:r>
+    <w:r>
+      <w:rPr>
+        <w:noProof/>
+        <w:color w:val="000000"/>
+      </w:rPr>
+      <w:t>1</w:t>
+    </w:r>
+    <w:r>
+      <w:rPr>
+        <w:color w:val="000000"/>
+      </w:rPr>
+      <w:fldChar w:fldCharType="end"/>
     </w:r>
   </w:p>
   <w:p>
     <w:pPr>
-      <w:keepNext w:val="0"/>
-      <w:keepLines w:val="0"/>
-      <w:widowControl w:val="1"/>
       <w:pBdr>
-        <w:top w:space="0" w:sz="0" w:val="nil"/>
-        <w:left w:space="0" w:sz="0" w:val="nil"/>
-        <w:bottom w:space="0" w:sz="0" w:val="nil"/>
-        <w:right w:space="0" w:sz="0" w:val="nil"/>
-        <w:between w:space="0" w:sz="0" w:val="nil"/>
+        <w:top w:val="nil"/>
+        <w:left w:val="nil"/>
+        <w:bottom w:val="nil"/>
+        <w:right w:val="nil"/>
+        <w:between w:val="nil"/>
       </w:pBdr>
-      <w:shd w:fill="auto" w:val="clear"/>
       <w:tabs>
         <w:tab w:val="center" w:pos="4252"/>
         <w:tab w:val="right" w:pos="8504"/>
       </w:tabs>
-      <w:spacing w:after="0" w:before="0" w:line="240" w:lineRule="auto"/>
-      <w:ind w:left="0" w:right="0" w:firstLine="0"/>
-      <w:jc w:val="left"/>
-      <w:rPr>
-        <w:rFonts w:ascii="Arial" w:cs="Arial" w:eastAsia="Arial" w:hAnsi="Arial"/>
-        <w:b w:val="0"/>
-        <w:i w:val="0"/>
-        <w:smallCaps w:val="0"/>
-        <w:strike w:val="0"/>
+      <w:spacing w:line="240" w:lineRule="auto"/>
+      <w:rPr>
         <w:color w:val="000000"/>
-        <w:sz w:val="22"/>
-        <w:szCs w:val="22"/>
-        <w:u w:val="none"/>
-        <w:shd w:fill="auto" w:val="clear"/>
-        <w:vertAlign w:val="baseline"/>
       </w:rPr>
     </w:pPr>
-    <w:r>
-      <w:rPr>
-        <w:rtl w:val="0"/>
-      </w:rPr>
-    </w:r>
   </w:p>
 </w:ftr>
 </file>
 
+<file path=word/footnotes.xml><?xml version="1.0" encoding="utf-8"?>
+<w:footnotes xmlns:wpc="http://schemas.microsoft.com/office/word/2010/wordprocessingCanvas" xmlns:cx="http://schemas.microsoft.com/office/drawing/2014/chartex" xmlns:cx1="http://schemas.microsoft.com/office/drawing/2015/9/8/chartex" xmlns:cx2="http://schemas.microsoft.com/office/drawing/2015/10/21/chartex" xmlns:cx3="http://schemas.microsoft.com/office/drawing/2016/5/9/chartex" xmlns:cx4="http://schemas.microsoft.com/office/drawing/2016/5/10/chartex" xmlns:cx5="http://schemas.microsoft.com/office/drawing/2016/5/11/chartex" xmlns:cx6="http://schemas.microsoft.com/office/drawing/2016/5/12/chartex" xmlns:cx7="http://schemas.microsoft.com/office/drawing/2016/5/13/chartex" xmlns:cx8="http://schemas.microsoft.com/office/drawing/2016/5/14/chartex" xmlns:mc="http://schemas.openxmlformats.org/markup-compatibility/2006" xmlns:aink="http://schemas.microsoft.com/office/drawing/2016/ink" xmlns:am3d="http://schemas.microsoft.com/office/drawing/2017/model3d" xmlns:o="urn:schemas-microsoft-com:office:office" xmlns:r="http://schemas.openxmlformats.org/officeDocument/2006/relationships" xmlns:m="http://schemas.openxmlformats.org/officeDocument/2006/math" xmlns:v="urn:schemas-microsoft-com:vml" xmlns:wp14="http://schemas.microsoft.com/office/word/2010/wordprocessingDrawing" xmlns:wp="http://schemas.openxmlformats.org/drawingml/2006/wordprocessingDrawing" xmlns:w10="urn:schemas-microsoft-com:office:word" xmlns:w="http://schemas.openxmlformats.org/wordprocessingml/2006/main" xmlns:w14="http://schemas.microsoft.com/office/word/2010/wordml" xmlns:w15="http://schemas.microsoft.com/office/word/2012/wordml" xmlns:w16cex="http://schemas.microsoft.com/office/word/2018/wordml/cex" xmlns:w16cid="http://schemas.microsoft.com/office/word/2016/wordml/cid" xmlns:w16="http://schemas.microsoft.com/office/word/2018/wordml" xmlns:w16se="http://schemas.microsoft.com/office/word/2015/wordml/symex" xmlns:wpg="http://schemas.microsoft.com/office/word/2010/wordprocessingGroup" xmlns:wpi="http://schemas.microsoft.com/office/word/2010/wordprocessingInk" xmlns:wne="http://schemas.microsoft.com/office/word/2006/wordml" xmlns:wps="http://schemas.microsoft.com/office/word/2010/wordprocessingShape" mc:Ignorable="w14 w15 w16se w16cid w16 w16cex wp14">
+  <w:footnote w:type="separator" w:id="-1">
+    <w:p>
+      <w:pPr>
+        <w:spacing w:line="240" w:lineRule="auto"/>
+      </w:pPr>
+      <w:r>
+        <w:separator/>
+      </w:r>
+    </w:p>
+  </w:footnote>
+  <w:footnote w:type="continuationSeparator" w:id="0">
+    <w:p>
+      <w:pPr>
+        <w:spacing w:line="240" w:lineRule="auto"/>
+      </w:pPr>
+      <w:r>
+        <w:continuationSeparator/>
+      </w:r>
+    </w:p>
+  </w:footnote>
+</w:footnotes>
+</file>
+
 <file path=word/numbering.xml><?xml version="1.0" encoding="utf-8"?>
-<w:numbering xmlns:mc="http://schemas.openxmlformats.org/markup-compatibility/2006" xmlns:o="urn:schemas-microsoft-com:office:office" xmlns:r="http://schemas.openxmlformats.org/officeDocument/2006/relationships" xmlns:m="http://schemas.openxmlformats.org/officeDocument/2006/math" xmlns:v="urn:schemas-microsoft-com:vml" xmlns:wp="http://schemas.openxmlformats.org/drawingml/2006/wordprocessingDrawing" xmlns:w10="urn:schemas-microsoft-com:office:word" xmlns:w="http://schemas.openxmlformats.org/wordprocessingml/2006/main" xmlns:wne="http://schemas.microsoft.com/office/word/2006/wordml" xmlns:sl="http://schemas.openxmlformats.org/schemaLibrary/2006/main" xmlns:a="http://schemas.openxmlformats.org/drawingml/2006/main" xmlns:pic="http://schemas.openxmlformats.org/drawingml/2006/picture" xmlns:c="http://schemas.openxmlformats.org/drawingml/2006/chart" xmlns:lc="http://schemas.openxmlformats.org/drawingml/2006/lockedCanvas" xmlns:dgm="http://schemas.openxmlformats.org/drawingml/2006/diagram" xmlns:wps="http://schemas.microsoft.com/office/word/2010/wordprocessingShape" xmlns:wpg="http://schemas.microsoft.com/office/word/2010/wordprocessingGroup" xmlns:w14="http://schemas.microsoft.com/office/word/2010/wordml" xmlns:w15="http://schemas.microsoft.com/office/word/2012/wordml">
-  <w:abstractNum w:abstractNumId="1">
+<w:numbering xmlns:wpc="http://schemas.microsoft.com/office/word/2010/wordprocessingCanvas" xmlns:cx="http://schemas.microsoft.com/office/drawing/2014/chartex" xmlns:cx1="http://schemas.microsoft.com/office/drawing/2015/9/8/chartex" xmlns:cx2="http://schemas.microsoft.com/office/drawing/2015/10/21/chartex" xmlns:cx3="http://schemas.microsoft.com/office/drawing/2016/5/9/chartex" xmlns:cx4="http://schemas.microsoft.com/office/drawing/2016/5/10/chartex" xmlns:cx5="http://schemas.microsoft.com/office/drawing/2016/5/11/chartex" xmlns:cx6="http://schemas.microsoft.com/office/drawing/2016/5/12/chartex" xmlns:cx7="http://schemas.microsoft.com/office/drawing/2016/5/13/chartex" xmlns:cx8="http://schemas.microsoft.com/office/drawing/2016/5/14/chartex" xmlns:mc="http://schemas.openxmlformats.org/markup-compatibility/2006" xmlns:aink="http://schemas.microsoft.com/office/drawing/2016/ink" xmlns:am3d="http://schemas.microsoft.com/office/drawing/2017/model3d" xmlns:o="urn:schemas-microsoft-com:office:office" xmlns:r="http://schemas.openxmlformats.org/officeDocument/2006/relationships" xmlns:m="http://schemas.openxmlformats.org/officeDocument/2006/math" xmlns:v="urn:schemas-microsoft-com:vml" xmlns:wp14="http://schemas.microsoft.com/office/word/2010/wordprocessingDrawing" xmlns:wp="http://schemas.openxmlformats.org/drawingml/2006/wordprocessingDrawing" xmlns:w10="urn:schemas-microsoft-com:office:word" xmlns:w="http://schemas.openxmlformats.org/wordprocessingml/2006/main" xmlns:w14="http://schemas.microsoft.com/office/word/2010/wordml" xmlns:w15="http://schemas.microsoft.com/office/word/2012/wordml" xmlns:w16cex="http://schemas.microsoft.com/office/word/2018/wordml/cex" xmlns:w16cid="http://schemas.microsoft.com/office/word/2016/wordml/cid" xmlns:w16="http://schemas.microsoft.com/office/word/2018/wordml" xmlns:w16se="http://schemas.microsoft.com/office/word/2015/wordml/symex" xmlns:wpg="http://schemas.microsoft.com/office/word/2010/wordprocessingGroup" xmlns:wpi="http://schemas.microsoft.com/office/word/2010/wordprocessingInk" xmlns:wne="http://schemas.microsoft.com/office/word/2006/wordml" xmlns:wps="http://schemas.microsoft.com/office/word/2010/wordprocessingShape" mc:Ignorable="w14 w15 w16se w16cid w16 w16cex wp14">
+  <w:abstractNum w:abstractNumId="0" w15:restartNumberingAfterBreak="0">
+    <w:nsid w:val="2A4A03F7"/>
+    <w:multiLevelType w:val="multilevel"/>
+    <w:tmpl w:val="71CC0438"/>
     <w:lvl w:ilvl="0">
       <w:start w:val="1"/>
       <w:numFmt w:val="bullet"/>
@@ -1885,7 +1660,10 @@
       </w:rPr>
     </w:lvl>
   </w:abstractNum>
-  <w:abstractNum w:abstractNumId="2">
+  <w:abstractNum w:abstractNumId="1" w15:restartNumberingAfterBreak="0">
+    <w:nsid w:val="2C1609FF"/>
+    <w:multiLevelType w:val="multilevel"/>
+    <w:tmpl w:val="384E87D0"/>
     <w:lvl w:ilvl="0">
       <w:start w:val="1"/>
       <w:numFmt w:val="bullet"/>
@@ -1995,7 +1773,10 @@
       </w:rPr>
     </w:lvl>
   </w:abstractNum>
-  <w:abstractNum w:abstractNumId="3">
+  <w:abstractNum w:abstractNumId="2" w15:restartNumberingAfterBreak="0">
+    <w:nsid w:val="303F1F37"/>
+    <w:multiLevelType w:val="multilevel"/>
+    <w:tmpl w:val="4AEC90AC"/>
     <w:lvl w:ilvl="0">
       <w:start w:val="1"/>
       <w:numFmt w:val="bullet"/>
@@ -2105,7 +1886,10 @@
       </w:rPr>
     </w:lvl>
   </w:abstractNum>
-  <w:abstractNum w:abstractNumId="4">
+  <w:abstractNum w:abstractNumId="3" w15:restartNumberingAfterBreak="0">
+    <w:nsid w:val="63335EB4"/>
+    <w:multiLevelType w:val="multilevel"/>
+    <w:tmpl w:val="F37C65D6"/>
     <w:lvl w:ilvl="0">
       <w:start w:val="1"/>
       <w:numFmt w:val="bullet"/>
@@ -2216,29 +2000,29 @@
     </w:lvl>
   </w:abstractNum>
   <w:num w:numId="1">
-    <w:abstractNumId w:val="1"/>
+    <w:abstractNumId w:val="0"/>
   </w:num>
   <w:num w:numId="2">
-    <w:abstractNumId w:val="2"/>
+    <w:abstractNumId w:val="1"/>
   </w:num>
   <w:num w:numId="3">
     <w:abstractNumId w:val="3"/>
   </w:num>
   <w:num w:numId="4">
-    <w:abstractNumId w:val="4"/>
+    <w:abstractNumId w:val="2"/>
   </w:num>
 </w:numbering>
 </file>
 
 <file path=word/styles.xml><?xml version="1.0" encoding="utf-8"?>
-<w:styles xmlns:mc="http://schemas.openxmlformats.org/markup-compatibility/2006" xmlns:o="urn:schemas-microsoft-com:office:office" xmlns:r="http://schemas.openxmlformats.org/officeDocument/2006/relationships" xmlns:m="http://schemas.openxmlformats.org/officeDocument/2006/math" xmlns:v="urn:schemas-microsoft-com:vml" xmlns:wp="http://schemas.openxmlformats.org/drawingml/2006/wordprocessingDrawing" xmlns:w10="urn:schemas-microsoft-com:office:word" xmlns:w="http://schemas.openxmlformats.org/wordprocessingml/2006/main" xmlns:wne="http://schemas.microsoft.com/office/word/2006/wordml" xmlns:sl="http://schemas.openxmlformats.org/schemaLibrary/2006/main" xmlns:a="http://schemas.openxmlformats.org/drawingml/2006/main" xmlns:pic="http://schemas.openxmlformats.org/drawingml/2006/picture" xmlns:c="http://schemas.openxmlformats.org/drawingml/2006/chart" xmlns:lc="http://schemas.openxmlformats.org/drawingml/2006/lockedCanvas" xmlns:dgm="http://schemas.openxmlformats.org/drawingml/2006/diagram" xmlns:wps="http://schemas.microsoft.com/office/word/2010/wordprocessingShape" xmlns:wpg="http://schemas.microsoft.com/office/word/2010/wordprocessingGroup" xmlns:w14="http://schemas.microsoft.com/office/word/2010/wordml" xmlns:w15="http://schemas.microsoft.com/office/word/2012/wordml">
+<w:styles xmlns:mc="http://schemas.openxmlformats.org/markup-compatibility/2006" xmlns:r="http://schemas.openxmlformats.org/officeDocument/2006/relationships" xmlns:w="http://schemas.openxmlformats.org/wordprocessingml/2006/main" xmlns:w14="http://schemas.microsoft.com/office/word/2010/wordml" xmlns:w15="http://schemas.microsoft.com/office/word/2012/wordml" xmlns:w16cex="http://schemas.microsoft.com/office/word/2018/wordml/cex" xmlns:w16cid="http://schemas.microsoft.com/office/word/2016/wordml/cid" xmlns:w16="http://schemas.microsoft.com/office/word/2018/wordml" xmlns:w16se="http://schemas.microsoft.com/office/word/2015/wordml/symex" mc:Ignorable="w14 w15 w16se w16cid w16 w16cex">
   <w:docDefaults>
     <w:rPrDefault>
       <w:rPr>
-        <w:rFonts w:ascii="Arial" w:cs="Arial" w:eastAsia="Arial" w:hAnsi="Arial"/>
+        <w:rFonts w:ascii="Arial" w:eastAsia="Arial" w:hAnsi="Arial" w:cs="Arial"/>
         <w:sz w:val="22"/>
         <w:szCs w:val="22"/>
-        <w:lang w:val="pt-BR"/>
+        <w:lang w:val="pt-BR" w:eastAsia="de-DE" w:bidi="ar-SA"/>
       </w:rPr>
     </w:rPrDefault>
     <w:pPrDefault>
@@ -2247,20 +2031,399 @@
       </w:pPr>
     </w:pPrDefault>
   </w:docDefaults>
-  <w:style w:type="paragraph" w:styleId="Normal" w:default="1">
-    <w:name w:val="normal"/>
-  </w:style>
-  <w:style w:type="table" w:styleId="TableNormal" w:default="1">
-    <w:name w:val="Table Normal"/>
+  <w:latentStyles w:defLockedState="0" w:defUIPriority="99" w:defSemiHidden="0" w:defUnhideWhenUsed="0" w:defQFormat="0" w:count="376">
+    <w:lsdException w:name="Normal" w:uiPriority="0" w:qFormat="1"/>
+    <w:lsdException w:name="heading 1" w:uiPriority="9" w:qFormat="1"/>
+    <w:lsdException w:name="heading 2" w:semiHidden="1" w:uiPriority="9" w:unhideWhenUsed="1" w:qFormat="1"/>
+    <w:lsdException w:name="heading 3" w:semiHidden="1" w:uiPriority="9" w:unhideWhenUsed="1" w:qFormat="1"/>
+    <w:lsdException w:name="heading 4" w:semiHidden="1" w:uiPriority="9" w:unhideWhenUsed="1" w:qFormat="1"/>
+    <w:lsdException w:name="heading 5" w:semiHidden="1" w:uiPriority="9" w:unhideWhenUsed="1" w:qFormat="1"/>
+    <w:lsdException w:name="heading 6" w:semiHidden="1" w:uiPriority="9" w:unhideWhenUsed="1" w:qFormat="1"/>
+    <w:lsdException w:name="heading 7" w:semiHidden="1" w:uiPriority="9" w:unhideWhenUsed="1" w:qFormat="1"/>
+    <w:lsdException w:name="heading 8" w:semiHidden="1" w:uiPriority="9" w:unhideWhenUsed="1" w:qFormat="1"/>
+    <w:lsdException w:name="heading 9" w:semiHidden="1" w:uiPriority="9" w:unhideWhenUsed="1" w:qFormat="1"/>
+    <w:lsdException w:name="index 1" w:semiHidden="1" w:unhideWhenUsed="1"/>
+    <w:lsdException w:name="index 2" w:semiHidden="1" w:unhideWhenUsed="1"/>
+    <w:lsdException w:name="index 3" w:semiHidden="1" w:unhideWhenUsed="1"/>
+    <w:lsdException w:name="index 4" w:semiHidden="1" w:unhideWhenUsed="1"/>
+    <w:lsdException w:name="index 5" w:semiHidden="1" w:unhideWhenUsed="1"/>
+    <w:lsdException w:name="index 6" w:semiHidden="1" w:unhideWhenUsed="1"/>
+    <w:lsdException w:name="index 7" w:semiHidden="1" w:unhideWhenUsed="1"/>
+    <w:lsdException w:name="index 8" w:semiHidden="1" w:unhideWhenUsed="1"/>
+    <w:lsdException w:name="index 9" w:semiHidden="1" w:unhideWhenUsed="1"/>
+    <w:lsdException w:name="toc 1" w:semiHidden="1" w:uiPriority="39" w:unhideWhenUsed="1"/>
+    <w:lsdException w:name="toc 2" w:semiHidden="1" w:uiPriority="39" w:unhideWhenUsed="1"/>
+    <w:lsdException w:name="toc 3" w:semiHidden="1" w:uiPriority="39" w:unhideWhenUsed="1"/>
+    <w:lsdException w:name="toc 4" w:semiHidden="1" w:uiPriority="39" w:unhideWhenUsed="1"/>
+    <w:lsdException w:name="toc 5" w:semiHidden="1" w:uiPriority="39" w:unhideWhenUsed="1"/>
+    <w:lsdException w:name="toc 6" w:semiHidden="1" w:uiPriority="39" w:unhideWhenUsed="1"/>
+    <w:lsdException w:name="toc 7" w:semiHidden="1" w:uiPriority="39" w:unhideWhenUsed="1"/>
+    <w:lsdException w:name="toc 8" w:semiHidden="1" w:uiPriority="39" w:unhideWhenUsed="1"/>
+    <w:lsdException w:name="toc 9" w:semiHidden="1" w:uiPriority="39" w:unhideWhenUsed="1"/>
+    <w:lsdException w:name="Normal Indent" w:semiHidden="1" w:unhideWhenUsed="1"/>
+    <w:lsdException w:name="footnote text" w:semiHidden="1" w:unhideWhenUsed="1"/>
+    <w:lsdException w:name="annotation text" w:semiHidden="1" w:unhideWhenUsed="1"/>
+    <w:lsdException w:name="header" w:semiHidden="1" w:unhideWhenUsed="1"/>
+    <w:lsdException w:name="footer" w:semiHidden="1" w:unhideWhenUsed="1"/>
+    <w:lsdException w:name="index heading" w:semiHidden="1" w:unhideWhenUsed="1"/>
+    <w:lsdException w:name="caption" w:semiHidden="1" w:uiPriority="35" w:unhideWhenUsed="1" w:qFormat="1"/>
+    <w:lsdException w:name="table of figures" w:semiHidden="1" w:unhideWhenUsed="1"/>
+    <w:lsdException w:name="envelope address" w:semiHidden="1" w:unhideWhenUsed="1"/>
+    <w:lsdException w:name="envelope return" w:semiHidden="1" w:unhideWhenUsed="1"/>
+    <w:lsdException w:name="footnote reference" w:semiHidden="1" w:unhideWhenUsed="1"/>
+    <w:lsdException w:name="annotation reference" w:semiHidden="1" w:unhideWhenUsed="1"/>
+    <w:lsdException w:name="line number" w:semiHidden="1" w:unhideWhenUsed="1"/>
+    <w:lsdException w:name="page number" w:semiHidden="1" w:unhideWhenUsed="1"/>
+    <w:lsdException w:name="endnote reference" w:semiHidden="1" w:unhideWhenUsed="1"/>
+    <w:lsdException w:name="endnote text" w:semiHidden="1" w:unhideWhenUsed="1"/>
+    <w:lsdException w:name="table of authorities" w:semiHidden="1" w:unhideWhenUsed="1"/>
+    <w:lsdException w:name="macro" w:semiHidden="1" w:unhideWhenUsed="1"/>
+    <w:lsdException w:name="toa heading" w:semiHidden="1" w:unhideWhenUsed="1"/>
+    <w:lsdException w:name="List" w:semiHidden="1" w:unhideWhenUsed="1"/>
+    <w:lsdException w:name="List Bullet" w:semiHidden="1" w:unhideWhenUsed="1"/>
+    <w:lsdException w:name="List Number" w:semiHidden="1" w:unhideWhenUsed="1"/>
+    <w:lsdException w:name="List 2" w:semiHidden="1" w:unhideWhenUsed="1"/>
+    <w:lsdException w:name="List 3" w:semiHidden="1" w:unhideWhenUsed="1"/>
+    <w:lsdException w:name="List 4" w:semiHidden="1" w:unhideWhenUsed="1"/>
+    <w:lsdException w:name="List 5" w:semiHidden="1" w:unhideWhenUsed="1"/>
+    <w:lsdException w:name="List Bullet 2" w:semiHidden="1" w:unhideWhenUsed="1"/>
+    <w:lsdException w:name="List Bullet 3" w:semiHidden="1" w:unhideWhenUsed="1"/>
+    <w:lsdException w:name="List Bullet 4" w:semiHidden="1" w:unhideWhenUsed="1"/>
+    <w:lsdException w:name="List Bullet 5" w:semiHidden="1" w:unhideWhenUsed="1"/>
+    <w:lsdException w:name="List Number 2" w:semiHidden="1" w:unhideWhenUsed="1"/>
+    <w:lsdException w:name="List Number 3" w:semiHidden="1" w:unhideWhenUsed="1"/>
+    <w:lsdException w:name="List Number 4" w:semiHidden="1" w:unhideWhenUsed="1"/>
+    <w:lsdException w:name="List Number 5" w:semiHidden="1" w:unhideWhenUsed="1"/>
+    <w:lsdException w:name="Title" w:uiPriority="10" w:qFormat="1"/>
+    <w:lsdException w:name="Closing" w:semiHidden="1" w:unhideWhenUsed="1"/>
+    <w:lsdException w:name="Signature" w:semiHidden="1" w:unhideWhenUsed="1"/>
+    <w:lsdException w:name="Default Paragraph Font" w:semiHidden="1" w:uiPriority="1" w:unhideWhenUsed="1"/>
+    <w:lsdException w:name="Body Text" w:semiHidden="1" w:unhideWhenUsed="1"/>
+    <w:lsdException w:name="Body Text Indent" w:semiHidden="1" w:unhideWhenUsed="1"/>
+    <w:lsdException w:name="List Continue" w:semiHidden="1" w:unhideWhenUsed="1"/>
+    <w:lsdException w:name="List Continue 2" w:semiHidden="1" w:unhideWhenUsed="1"/>
+    <w:lsdException w:name="List Continue 3" w:semiHidden="1" w:unhideWhenUsed="1"/>
+    <w:lsdException w:name="List Continue 4" w:semiHidden="1" w:unhideWhenUsed="1"/>
+    <w:lsdException w:name="List Continue 5" w:semiHidden="1" w:unhideWhenUsed="1"/>
+    <w:lsdException w:name="Message Header" w:semiHidden="1" w:unhideWhenUsed="1"/>
+    <w:lsdException w:name="Subtitle" w:uiPriority="11" w:qFormat="1"/>
+    <w:lsdException w:name="Salutation" w:semiHidden="1" w:unhideWhenUsed="1"/>
+    <w:lsdException w:name="Date" w:semiHidden="1" w:unhideWhenUsed="1"/>
+    <w:lsdException w:name="Body Text First Indent" w:semiHidden="1" w:unhideWhenUsed="1"/>
+    <w:lsdException w:name="Body Text First Indent 2" w:semiHidden="1" w:unhideWhenUsed="1"/>
+    <w:lsdException w:name="Note Heading" w:semiHidden="1" w:unhideWhenUsed="1"/>
+    <w:lsdException w:name="Body Text 2" w:semiHidden="1" w:unhideWhenUsed="1"/>
+    <w:lsdException w:name="Body Text 3" w:semiHidden="1" w:unhideWhenUsed="1"/>
+    <w:lsdException w:name="Body Text Indent 2" w:semiHidden="1" w:unhideWhenUsed="1"/>
+    <w:lsdException w:name="Body Text Indent 3" w:semiHidden="1" w:unhideWhenUsed="1"/>
+    <w:lsdException w:name="Block Text" w:semiHidden="1" w:unhideWhenUsed="1"/>
+    <w:lsdException w:name="Hyperlink" w:semiHidden="1" w:unhideWhenUsed="1"/>
+    <w:lsdException w:name="FollowedHyperlink" w:semiHidden="1" w:unhideWhenUsed="1"/>
+    <w:lsdException w:name="Strong" w:uiPriority="22" w:qFormat="1"/>
+    <w:lsdException w:name="Emphasis" w:uiPriority="20" w:qFormat="1"/>
+    <w:lsdException w:name="Document Map" w:semiHidden="1" w:unhideWhenUsed="1"/>
+    <w:lsdException w:name="Plain Text" w:semiHidden="1" w:unhideWhenUsed="1"/>
+    <w:lsdException w:name="E-mail Signature" w:semiHidden="1" w:unhideWhenUsed="1"/>
+    <w:lsdException w:name="HTML Top of Form" w:semiHidden="1" w:unhideWhenUsed="1"/>
+    <w:lsdException w:name="HTML Bottom of Form" w:semiHidden="1" w:unhideWhenUsed="1"/>
+    <w:lsdException w:name="Normal (Web)" w:semiHidden="1" w:unhideWhenUsed="1"/>
+    <w:lsdException w:name="HTML Acronym" w:semiHidden="1" w:unhideWhenUsed="1"/>
+    <w:lsdException w:name="HTML Address" w:semiHidden="1" w:unhideWhenUsed="1"/>
+    <w:lsdException w:name="HTML Cite" w:semiHidden="1" w:unhideWhenUsed="1"/>
+    <w:lsdException w:name="HTML Code" w:semiHidden="1" w:unhideWhenUsed="1"/>
+    <w:lsdException w:name="HTML Definition" w:semiHidden="1" w:unhideWhenUsed="1"/>
+    <w:lsdException w:name="HTML Keyboard" w:semiHidden="1" w:unhideWhenUsed="1"/>
+    <w:lsdException w:name="HTML Preformatted" w:semiHidden="1" w:unhideWhenUsed="1"/>
+    <w:lsdException w:name="HTML Sample" w:semiHidden="1" w:unhideWhenUsed="1"/>
+    <w:lsdException w:name="HTML Typewriter" w:semiHidden="1" w:unhideWhenUsed="1"/>
+    <w:lsdException w:name="HTML Variable" w:semiHidden="1" w:unhideWhenUsed="1"/>
+    <w:lsdException w:name="Normal Table" w:semiHidden="1" w:unhideWhenUsed="1"/>
+    <w:lsdException w:name="annotation subject" w:semiHidden="1" w:unhideWhenUsed="1"/>
+    <w:lsdException w:name="No List" w:semiHidden="1" w:unhideWhenUsed="1"/>
+    <w:lsdException w:name="Outline List 1" w:semiHidden="1" w:unhideWhenUsed="1"/>
+    <w:lsdException w:name="Outline List 2" w:semiHidden="1" w:unhideWhenUsed="1"/>
+    <w:lsdException w:name="Outline List 3" w:semiHidden="1" w:unhideWhenUsed="1"/>
+    <w:lsdException w:name="Table Simple 1" w:semiHidden="1" w:unhideWhenUsed="1"/>
+    <w:lsdException w:name="Table Simple 2" w:semiHidden="1" w:unhideWhenUsed="1"/>
+    <w:lsdException w:name="Table Simple 3" w:semiHidden="1" w:unhideWhenUsed="1"/>
+    <w:lsdException w:name="Table Classic 1" w:semiHidden="1" w:unhideWhenUsed="1"/>
+    <w:lsdException w:name="Table Classic 2" w:semiHidden="1" w:unhideWhenUsed="1"/>
+    <w:lsdException w:name="Table Classic 3" w:semiHidden="1" w:unhideWhenUsed="1"/>
+    <w:lsdException w:name="Table Classic 4" w:semiHidden="1" w:unhideWhenUsed="1"/>
+    <w:lsdException w:name="Table Colorful 1" w:semiHidden="1" w:unhideWhenUsed="1"/>
+    <w:lsdException w:name="Table Colorful 2" w:semiHidden="1" w:unhideWhenUsed="1"/>
+    <w:lsdException w:name="Table Colorful 3" w:semiHidden="1" w:unhideWhenUsed="1"/>
+    <w:lsdException w:name="Table Columns 1" w:semiHidden="1" w:unhideWhenUsed="1"/>
+    <w:lsdException w:name="Table Columns 2" w:semiHidden="1" w:unhideWhenUsed="1"/>
+    <w:lsdException w:name="Table Columns 3" w:semiHidden="1" w:unhideWhenUsed="1"/>
+    <w:lsdException w:name="Table Columns 4" w:semiHidden="1" w:unhideWhenUsed="1"/>
+    <w:lsdException w:name="Table Columns 5" w:semiHidden="1" w:unhideWhenUsed="1"/>
+    <w:lsdException w:name="Table Grid 1" w:semiHidden="1" w:unhideWhenUsed="1"/>
+    <w:lsdException w:name="Table Grid 2" w:semiHidden="1" w:unhideWhenUsed="1"/>
+    <w:lsdException w:name="Table Grid 3" w:semiHidden="1" w:unhideWhenUsed="1"/>
+    <w:lsdException w:name="Table Grid 4" w:semiHidden="1" w:unhideWhenUsed="1"/>
+    <w:lsdException w:name="Table Grid 5" w:semiHidden="1" w:unhideWhenUsed="1"/>
+    <w:lsdException w:name="Table Grid 6" w:semiHidden="1" w:unhideWhenUsed="1"/>
+    <w:lsdException w:name="Table Grid 7" w:semiHidden="1" w:unhideWhenUsed="1"/>
+    <w:lsdException w:name="Table Grid 8" w:semiHidden="1" w:unhideWhenUsed="1"/>
+    <w:lsdException w:name="Table List 1" w:semiHidden="1" w:unhideWhenUsed="1"/>
+    <w:lsdException w:name="Table List 2" w:semiHidden="1" w:unhideWhenUsed="1"/>
+    <w:lsdException w:name="Table List 3" w:semiHidden="1" w:unhideWhenUsed="1"/>
+    <w:lsdException w:name="Table List 4" w:semiHidden="1" w:unhideWhenUsed="1"/>
+    <w:lsdException w:name="Table List 5" w:semiHidden="1" w:unhideWhenUsed="1"/>
+    <w:lsdException w:name="Table List 6" w:semiHidden="1" w:unhideWhenUsed="1"/>
+    <w:lsdException w:name="Table List 7" w:semiHidden="1" w:unhideWhenUsed="1"/>
+    <w:lsdException w:name="Table List 8" w:semiHidden="1" w:unhideWhenUsed="1"/>
+    <w:lsdException w:name="Table 3D effects 1" w:semiHidden="1" w:unhideWhenUsed="1"/>
+    <w:lsdException w:name="Table 3D effects 2" w:semiHidden="1" w:unhideWhenUsed="1"/>
+    <w:lsdException w:name="Table 3D effects 3" w:semiHidden="1" w:unhideWhenUsed="1"/>
+    <w:lsdException w:name="Table Contemporary" w:semiHidden="1" w:unhideWhenUsed="1"/>
+    <w:lsdException w:name="Table Elegant" w:semiHidden="1" w:unhideWhenUsed="1"/>
+    <w:lsdException w:name="Table Professional" w:semiHidden="1" w:unhideWhenUsed="1"/>
+    <w:lsdException w:name="Table Subtle 1" w:semiHidden="1" w:unhideWhenUsed="1"/>
+    <w:lsdException w:name="Table Subtle 2" w:semiHidden="1" w:unhideWhenUsed="1"/>
+    <w:lsdException w:name="Table Web 1" w:semiHidden="1" w:unhideWhenUsed="1"/>
+    <w:lsdException w:name="Table Web 2" w:semiHidden="1" w:unhideWhenUsed="1"/>
+    <w:lsdException w:name="Table Web 3" w:semiHidden="1" w:unhideWhenUsed="1"/>
+    <w:lsdException w:name="Balloon Text" w:semiHidden="1" w:unhideWhenUsed="1"/>
+    <w:lsdException w:name="Table Grid" w:uiPriority="39"/>
+    <w:lsdException w:name="Table Theme" w:semiHidden="1" w:unhideWhenUsed="1"/>
+    <w:lsdException w:name="Placeholder Text" w:semiHidden="1"/>
+    <w:lsdException w:name="No Spacing" w:uiPriority="1" w:qFormat="1"/>
+    <w:lsdException w:name="Light Shading" w:uiPriority="60"/>
+    <w:lsdException w:name="Light List" w:uiPriority="61"/>
+    <w:lsdException w:name="Light Grid" w:uiPriority="62"/>
+    <w:lsdException w:name="Medium Shading 1" w:uiPriority="63"/>
+    <w:lsdException w:name="Medium Shading 2" w:uiPriority="64"/>
+    <w:lsdException w:name="Medium List 1" w:uiPriority="65"/>
+    <w:lsdException w:name="Medium List 2" w:uiPriority="66"/>
+    <w:lsdException w:name="Medium Grid 1" w:uiPriority="67"/>
+    <w:lsdException w:name="Medium Grid 2" w:uiPriority="68"/>
+    <w:lsdException w:name="Medium Grid 3" w:uiPriority="69"/>
+    <w:lsdException w:name="Dark List" w:uiPriority="70"/>
+    <w:lsdException w:name="Colorful Shading" w:uiPriority="71"/>
+    <w:lsdException w:name="Colorful List" w:uiPriority="72"/>
+    <w:lsdException w:name="Colorful Grid" w:uiPriority="73"/>
+    <w:lsdException w:name="Light Shading Accent 1" w:uiPriority="60"/>
+    <w:lsdException w:name="Light List Accent 1" w:uiPriority="61"/>
+    <w:lsdException w:name="Light Grid Accent 1" w:uiPriority="62"/>
+    <w:lsdException w:name="Medium Shading 1 Accent 1" w:uiPriority="63"/>
+    <w:lsdException w:name="Medium Shading 2 Accent 1" w:uiPriority="64"/>
+    <w:lsdException w:name="Medium List 1 Accent 1" w:uiPriority="65"/>
+    <w:lsdException w:name="Revision" w:semiHidden="1"/>
+    <w:lsdException w:name="List Paragraph" w:uiPriority="34" w:qFormat="1"/>
+    <w:lsdException w:name="Quote" w:uiPriority="29" w:qFormat="1"/>
+    <w:lsdException w:name="Intense Quote" w:uiPriority="30" w:qFormat="1"/>
+    <w:lsdException w:name="Medium List 2 Accent 1" w:uiPriority="66"/>
+    <w:lsdException w:name="Medium Grid 1 Accent 1" w:uiPriority="67"/>
+    <w:lsdException w:name="Medium Grid 2 Accent 1" w:uiPriority="68"/>
+    <w:lsdException w:name="Medium Grid 3 Accent 1" w:uiPriority="69"/>
+    <w:lsdException w:name="Dark List Accent 1" w:uiPriority="70"/>
+    <w:lsdException w:name="Colorful Shading Accent 1" w:uiPriority="71"/>
+    <w:lsdException w:name="Colorful List Accent 1" w:uiPriority="72"/>
+    <w:lsdException w:name="Colorful Grid Accent 1" w:uiPriority="73"/>
+    <w:lsdException w:name="Light Shading Accent 2" w:uiPriority="60"/>
+    <w:lsdException w:name="Light List Accent 2" w:uiPriority="61"/>
+    <w:lsdException w:name="Light Grid Accent 2" w:uiPriority="62"/>
+    <w:lsdException w:name="Medium Shading 1 Accent 2" w:uiPriority="63"/>
+    <w:lsdException w:name="Medium Shading 2 Accent 2" w:uiPriority="64"/>
+    <w:lsdException w:name="Medium List 1 Accent 2" w:uiPriority="65"/>
+    <w:lsdException w:name="Medium List 2 Accent 2" w:uiPriority="66"/>
+    <w:lsdException w:name="Medium Grid 1 Accent 2" w:uiPriority="67"/>
+    <w:lsdException w:name="Medium Grid 2 Accent 2" w:uiPriority="68"/>
+    <w:lsdException w:name="Medium Grid 3 Accent 2" w:uiPriority="69"/>
+    <w:lsdException w:name="Dark List Accent 2" w:uiPriority="70"/>
+    <w:lsdException w:name="Colorful Shading Accent 2" w:uiPriority="71"/>
+    <w:lsdException w:name="Colorful List Accent 2" w:uiPriority="72"/>
+    <w:lsdException w:name="Colorful Grid Accent 2" w:uiPriority="73"/>
+    <w:lsdException w:name="Light Shading Accent 3" w:uiPriority="60"/>
+    <w:lsdException w:name="Light List Accent 3" w:uiPriority="61"/>
+    <w:lsdException w:name="Light Grid Accent 3" w:uiPriority="62"/>
+    <w:lsdException w:name="Medium Shading 1 Accent 3" w:uiPriority="63"/>
+    <w:lsdException w:name="Medium Shading 2 Accent 3" w:uiPriority="64"/>
+    <w:lsdException w:name="Medium List 1 Accent 3" w:uiPriority="65"/>
+    <w:lsdException w:name="Medium List 2 Accent 3" w:uiPriority="66"/>
+    <w:lsdException w:name="Medium Grid 1 Accent 3" w:uiPriority="67"/>
+    <w:lsdException w:name="Medium Grid 2 Accent 3" w:uiPriority="68"/>
+    <w:lsdException w:name="Medium Grid 3 Accent 3" w:uiPriority="69"/>
+    <w:lsdException w:name="Dark List Accent 3" w:uiPriority="70"/>
+    <w:lsdException w:name="Colorful Shading Accent 3" w:uiPriority="71"/>
+    <w:lsdException w:name="Colorful List Accent 3" w:uiPriority="72"/>
+    <w:lsdException w:name="Colorful Grid Accent 3" w:uiPriority="73"/>
+    <w:lsdException w:name="Light Shading Accent 4" w:uiPriority="60"/>
+    <w:lsdException w:name="Light List Accent 4" w:uiPriority="61"/>
+    <w:lsdException w:name="Light Grid Accent 4" w:uiPriority="62"/>
+    <w:lsdException w:name="Medium Shading 1 Accent 4" w:uiPriority="63"/>
+    <w:lsdException w:name="Medium Shading 2 Accent 4" w:uiPriority="64"/>
+    <w:lsdException w:name="Medium List 1 Accent 4" w:uiPriority="65"/>
+    <w:lsdException w:name="Medium List 2 Accent 4" w:uiPriority="66"/>
+    <w:lsdException w:name="Medium Grid 1 Accent 4" w:uiPriority="67"/>
+    <w:lsdException w:name="Medium Grid 2 Accent 4" w:uiPriority="68"/>
+    <w:lsdException w:name="Medium Grid 3 Accent 4" w:uiPriority="69"/>
+    <w:lsdException w:name="Dark List Accent 4" w:uiPriority="70"/>
+    <w:lsdException w:name="Colorful Shading Accent 4" w:uiPriority="71"/>
+    <w:lsdException w:name="Colorful List Accent 4" w:uiPriority="72"/>
+    <w:lsdException w:name="Colorful Grid Accent 4" w:uiPriority="73"/>
+    <w:lsdException w:name="Light Shading Accent 5" w:uiPriority="60"/>
+    <w:lsdException w:name="Light List Accent 5" w:uiPriority="61"/>
+    <w:lsdException w:name="Light Grid Accent 5" w:uiPriority="62"/>
+    <w:lsdException w:name="Medium Shading 1 Accent 5" w:uiPriority="63"/>
+    <w:lsdException w:name="Medium Shading 2 Accent 5" w:uiPriority="64"/>
+    <w:lsdException w:name="Medium List 1 Accent 5" w:uiPriority="65"/>
+    <w:lsdException w:name="Medium List 2 Accent 5" w:uiPriority="66"/>
+    <w:lsdException w:name="Medium Grid 1 Accent 5" w:uiPriority="67"/>
+    <w:lsdException w:name="Medium Grid 2 Accent 5" w:uiPriority="68"/>
+    <w:lsdException w:name="Medium Grid 3 Accent 5" w:uiPriority="69"/>
+    <w:lsdException w:name="Dark List Accent 5" w:uiPriority="70"/>
+    <w:lsdException w:name="Colorful Shading Accent 5" w:uiPriority="71"/>
+    <w:lsdException w:name="Colorful List Accent 5" w:uiPriority="72"/>
+    <w:lsdException w:name="Colorful Grid Accent 5" w:uiPriority="73"/>
+    <w:lsdException w:name="Light Shading Accent 6" w:uiPriority="60"/>
+    <w:lsdException w:name="Light List Accent 6" w:uiPriority="61"/>
+    <w:lsdException w:name="Light Grid Accent 6" w:uiPriority="62"/>
+    <w:lsdException w:name="Medium Shading 1 Accent 6" w:uiPriority="63"/>
+    <w:lsdException w:name="Medium Shading 2 Accent 6" w:uiPriority="64"/>
+    <w:lsdException w:name="Medium List 1 Accent 6" w:uiPriority="65"/>
+    <w:lsdException w:name="Medium List 2 Accent 6" w:uiPriority="66"/>
+    <w:lsdException w:name="Medium Grid 1 Accent 6" w:uiPriority="67"/>
+    <w:lsdException w:name="Medium Grid 2 Accent 6" w:uiPriority="68"/>
+    <w:lsdException w:name="Medium Grid 3 Accent 6" w:uiPriority="69"/>
+    <w:lsdException w:name="Dark List Accent 6" w:uiPriority="70"/>
+    <w:lsdException w:name="Colorful Shading Accent 6" w:uiPriority="71"/>
+    <w:lsdException w:name="Colorful List Accent 6" w:uiPriority="72"/>
+    <w:lsdException w:name="Colorful Grid Accent 6" w:uiPriority="73"/>
+    <w:lsdException w:name="Subtle Emphasis" w:uiPriority="19" w:qFormat="1"/>
+    <w:lsdException w:name="Intense Emphasis" w:uiPriority="21" w:qFormat="1"/>
+    <w:lsdException w:name="Subtle Reference" w:uiPriority="31" w:qFormat="1"/>
+    <w:lsdException w:name="Intense Reference" w:uiPriority="32" w:qFormat="1"/>
+    <w:lsdException w:name="Book Title" w:uiPriority="33" w:qFormat="1"/>
+    <w:lsdException w:name="Bibliography" w:semiHidden="1" w:uiPriority="37" w:unhideWhenUsed="1"/>
+    <w:lsdException w:name="TOC Heading" w:semiHidden="1" w:uiPriority="39" w:unhideWhenUsed="1" w:qFormat="1"/>
+    <w:lsdException w:name="Plain Table 1" w:uiPriority="41"/>
+    <w:lsdException w:name="Plain Table 2" w:uiPriority="42"/>
+    <w:lsdException w:name="Plain Table 3" w:uiPriority="43"/>
+    <w:lsdException w:name="Plain Table 4" w:uiPriority="44"/>
+    <w:lsdException w:name="Plain Table 5" w:uiPriority="45"/>
+    <w:lsdException w:name="Grid Table Light" w:uiPriority="40"/>
+    <w:lsdException w:name="Grid Table 1 Light" w:uiPriority="46"/>
+    <w:lsdException w:name="Grid Table 2" w:uiPriority="47"/>
+    <w:lsdException w:name="Grid Table 3" w:uiPriority="48"/>
+    <w:lsdException w:name="Grid Table 4" w:uiPriority="49"/>
+    <w:lsdException w:name="Grid Table 5 Dark" w:uiPriority="50"/>
+    <w:lsdException w:name="Grid Table 6 Colorful" w:uiPriority="51"/>
+    <w:lsdException w:name="Grid Table 7 Colorful" w:uiPriority="52"/>
+    <w:lsdException w:name="Grid Table 1 Light Accent 1" w:uiPriority="46"/>
+    <w:lsdException w:name="Grid Table 2 Accent 1" w:uiPriority="47"/>
+    <w:lsdException w:name="Grid Table 3 Accent 1" w:uiPriority="48"/>
+    <w:lsdException w:name="Grid Table 4 Accent 1" w:uiPriority="49"/>
+    <w:lsdException w:name="Grid Table 5 Dark Accent 1" w:uiPriority="50"/>
+    <w:lsdException w:name="Grid Table 6 Colorful Accent 1" w:uiPriority="51"/>
+    <w:lsdException w:name="Grid Table 7 Colorful Accent 1" w:uiPriority="52"/>
+    <w:lsdException w:name="Grid Table 1 Light Accent 2" w:uiPriority="46"/>
+    <w:lsdException w:name="Grid Table 2 Accent 2" w:uiPriority="47"/>
+    <w:lsdException w:name="Grid Table 3 Accent 2" w:uiPriority="48"/>
+    <w:lsdException w:name="Grid Table 4 Accent 2" w:uiPriority="49"/>
+    <w:lsdException w:name="Grid Table 5 Dark Accent 2" w:uiPriority="50"/>
+    <w:lsdException w:name="Grid Table 6 Colorful Accent 2" w:uiPriority="51"/>
+    <w:lsdException w:name="Grid Table 7 Colorful Accent 2" w:uiPriority="52"/>
+    <w:lsdException w:name="Grid Table 1 Light Accent 3" w:uiPriority="46"/>
+    <w:lsdException w:name="Grid Table 2 Accent 3" w:uiPriority="47"/>
+    <w:lsdException w:name="Grid Table 3 Accent 3" w:uiPriority="48"/>
+    <w:lsdException w:name="Grid Table 4 Accent 3" w:uiPriority="49"/>
+    <w:lsdException w:name="Grid Table 5 Dark Accent 3" w:uiPriority="50"/>
+    <w:lsdException w:name="Grid Table 6 Colorful Accent 3" w:uiPriority="51"/>
+    <w:lsdException w:name="Grid Table 7 Colorful Accent 3" w:uiPriority="52"/>
+    <w:lsdException w:name="Grid Table 1 Light Accent 4" w:uiPriority="46"/>
+    <w:lsdException w:name="Grid Table 2 Accent 4" w:uiPriority="47"/>
+    <w:lsdException w:name="Grid Table 3 Accent 4" w:uiPriority="48"/>
+    <w:lsdException w:name="Grid Table 4 Accent 4" w:uiPriority="49"/>
+    <w:lsdException w:name="Grid Table 5 Dark Accent 4" w:uiPriority="50"/>
+    <w:lsdException w:name="Grid Table 6 Colorful Accent 4" w:uiPriority="51"/>
+    <w:lsdException w:name="Grid Table 7 Colorful Accent 4" w:uiPriority="52"/>
+    <w:lsdException w:name="Grid Table 1 Light Accent 5" w:uiPriority="46"/>
+    <w:lsdException w:name="Grid Table 2 Accent 5" w:uiPriority="47"/>
+    <w:lsdException w:name="Grid Table 3 Accent 5" w:uiPriority="48"/>
+    <w:lsdException w:name="Grid Table 4 Accent 5" w:uiPriority="49"/>
+    <w:lsdException w:name="Grid Table 5 Dark Accent 5" w:uiPriority="50"/>
+    <w:lsdException w:name="Grid Table 6 Colorful Accent 5" w:uiPriority="51"/>
+    <w:lsdException w:name="Grid Table 7 Colorful Accent 5" w:uiPriority="52"/>
+    <w:lsdException w:name="Grid Table 1 Light Accent 6" w:uiPriority="46"/>
+    <w:lsdException w:name="Grid Table 2 Accent 6" w:uiPriority="47"/>
+    <w:lsdException w:name="Grid Table 3 Accent 6" w:uiPriority="48"/>
+    <w:lsdException w:name="Grid Table 4 Accent 6" w:uiPriority="49"/>
+    <w:lsdException w:name="Grid Table 5 Dark Accent 6" w:uiPriority="50"/>
+    <w:lsdException w:name="Grid Table 6 Colorful Accent 6" w:uiPriority="51"/>
+    <w:lsdException w:name="Grid Table 7 Colorful Accent 6" w:uiPriority="52"/>
+    <w:lsdException w:name="List Table 1 Light" w:uiPriority="46"/>
+    <w:lsdException w:name="List Table 2" w:uiPriority="47"/>
+    <w:lsdException w:name="List Table 3" w:uiPriority="48"/>
+    <w:lsdException w:name="List Table 4" w:uiPriority="49"/>
+    <w:lsdException w:name="List Table 5 Dark" w:uiPriority="50"/>
+    <w:lsdException w:name="List Table 6 Colorful" w:uiPriority="51"/>
+    <w:lsdException w:name="List Table 7 Colorful" w:uiPriority="52"/>
+    <w:lsdException w:name="List Table 1 Light Accent 1" w:uiPriority="46"/>
+    <w:lsdException w:name="List Table 2 Accent 1" w:uiPriority="47"/>
+    <w:lsdException w:name="List Table 3 Accent 1" w:uiPriority="48"/>
+    <w:lsdException w:name="List Table 4 Accent 1" w:uiPriority="49"/>
+    <w:lsdException w:name="List Table 5 Dark Accent 1" w:uiPriority="50"/>
+    <w:lsdException w:name="List Table 6 Colorful Accent 1" w:uiPriority="51"/>
+    <w:lsdException w:name="List Table 7 Colorful Accent 1" w:uiPriority="52"/>
+    <w:lsdException w:name="List Table 1 Light Accent 2" w:uiPriority="46"/>
+    <w:lsdException w:name="List Table 2 Accent 2" w:uiPriority="47"/>
+    <w:lsdException w:name="List Table 3 Accent 2" w:uiPriority="48"/>
+    <w:lsdException w:name="List Table 4 Accent 2" w:uiPriority="49"/>
+    <w:lsdException w:name="List Table 5 Dark Accent 2" w:uiPriority="50"/>
+    <w:lsdException w:name="List Table 6 Colorful Accent 2" w:uiPriority="51"/>
+    <w:lsdException w:name="List Table 7 Colorful Accent 2" w:uiPriority="52"/>
+    <w:lsdException w:name="List Table 1 Light Accent 3" w:uiPriority="46"/>
+    <w:lsdException w:name="List Table 2 Accent 3" w:uiPriority="47"/>
+    <w:lsdException w:name="List Table 3 Accent 3" w:uiPriority="48"/>
+    <w:lsdException w:name="List Table 4 Accent 3" w:uiPriority="49"/>
+    <w:lsdException w:name="List Table 5 Dark Accent 3" w:uiPriority="50"/>
+    <w:lsdException w:name="List Table 6 Colorful Accent 3" w:uiPriority="51"/>
+    <w:lsdException w:name="List Table 7 Colorful Accent 3" w:uiPriority="52"/>
+    <w:lsdException w:name="List Table 1 Light Accent 4" w:uiPriority="46"/>
+    <w:lsdException w:name="List Table 2 Accent 4" w:uiPriority="47"/>
+    <w:lsdException w:name="List Table 3 Accent 4" w:uiPriority="48"/>
+    <w:lsdException w:name="List Table 4 Accent 4" w:uiPriority="49"/>
+    <w:lsdException w:name="List Table 5 Dark Accent 4" w:uiPriority="50"/>
+    <w:lsdException w:name="List Table 6 Colorful Accent 4" w:uiPriority="51"/>
+    <w:lsdException w:name="List Table 7 Colorful Accent 4" w:uiPriority="52"/>
+    <w:lsdException w:name="List Table 1 Light Accent 5" w:uiPriority="46"/>
+    <w:lsdException w:name="List Table 2 Accent 5" w:uiPriority="47"/>
+    <w:lsdException w:name="List Table 3 Accent 5" w:uiPriority="48"/>
+    <w:lsdException w:name="List Table 4 Accent 5" w:uiPriority="49"/>
+    <w:lsdException w:name="List Table 5 Dark Accent 5" w:uiPriority="50"/>
+    <w:lsdException w:name="List Table 6 Colorful Accent 5" w:uiPriority="51"/>
+    <w:lsdException w:name="List Table 7 Colorful Accent 5" w:uiPriority="52"/>
+    <w:lsdException w:name="List Table 1 Light Accent 6" w:uiPriority="46"/>
+    <w:lsdException w:name="List Table 2 Accent 6" w:uiPriority="47"/>
+    <w:lsdException w:name="List Table 3 Accent 6" w:uiPriority="48"/>
+    <w:lsdException w:name="List Table 4 Accent 6" w:uiPriority="49"/>
+    <w:lsdException w:name="List Table 5 Dark Accent 6" w:uiPriority="50"/>
+    <w:lsdException w:name="List Table 6 Colorful Accent 6" w:uiPriority="51"/>
+    <w:lsdException w:name="List Table 7 Colorful Accent 6" w:uiPriority="52"/>
+    <w:lsdException w:name="Mention" w:semiHidden="1" w:unhideWhenUsed="1"/>
+    <w:lsdException w:name="Smart Hyperlink" w:semiHidden="1" w:unhideWhenUsed="1"/>
+    <w:lsdException w:name="Hashtag" w:semiHidden="1" w:unhideWhenUsed="1"/>
+    <w:lsdException w:name="Unresolved Mention" w:semiHidden="1" w:unhideWhenUsed="1"/>
+    <w:lsdException w:name="Smart Link" w:semiHidden="1" w:unhideWhenUsed="1"/>
+  </w:latentStyles>
+  <w:style w:type="paragraph" w:default="1" w:styleId="Normal">
+    <w:name w:val="Normal"/>
+    <w:qFormat/>
   </w:style>
   <w:style w:type="paragraph" w:styleId="Heading1">
     <w:name w:val="heading 1"/>
     <w:basedOn w:val="Normal"/>
     <w:next w:val="Normal"/>
+    <w:uiPriority w:val="9"/>
+    <w:qFormat/>
     <w:pPr>
-      <w:keepNext w:val="1"/>
-      <w:keepLines w:val="1"/>
-      <w:spacing w:after="120" w:before="400" w:lineRule="auto"/>
+      <w:keepNext/>
+      <w:keepLines/>
+      <w:spacing w:before="400" w:after="120"/>
+      <w:outlineLvl w:val="0"/>
     </w:pPr>
     <w:rPr>
       <w:sz w:val="40"/>
@@ -2271,10 +2434,15 @@
     <w:name w:val="heading 2"/>
     <w:basedOn w:val="Normal"/>
     <w:next w:val="Normal"/>
+    <w:uiPriority w:val="9"/>
+    <w:semiHidden/>
+    <w:unhideWhenUsed/>
+    <w:qFormat/>
     <w:pPr>
-      <w:keepNext w:val="1"/>
-      <w:keepLines w:val="1"/>
-      <w:spacing w:after="120" w:before="360" w:lineRule="auto"/>
+      <w:keepNext/>
+      <w:keepLines/>
+      <w:spacing w:before="360" w:after="120"/>
+      <w:outlineLvl w:val="1"/>
     </w:pPr>
     <w:rPr>
       <w:sz w:val="32"/>
@@ -2285,10 +2453,15 @@
     <w:name w:val="heading 3"/>
     <w:basedOn w:val="Normal"/>
     <w:next w:val="Normal"/>
+    <w:uiPriority w:val="9"/>
+    <w:semiHidden/>
+    <w:unhideWhenUsed/>
+    <w:qFormat/>
     <w:pPr>
-      <w:keepNext w:val="1"/>
-      <w:keepLines w:val="1"/>
-      <w:spacing w:after="80" w:before="320" w:lineRule="auto"/>
+      <w:keepNext/>
+      <w:keepLines/>
+      <w:spacing w:before="320" w:after="80"/>
+      <w:outlineLvl w:val="2"/>
     </w:pPr>
     <w:rPr>
       <w:color w:val="434343"/>
@@ -2300,10 +2473,15 @@
     <w:name w:val="heading 4"/>
     <w:basedOn w:val="Normal"/>
     <w:next w:val="Normal"/>
+    <w:uiPriority w:val="9"/>
+    <w:semiHidden/>
+    <w:unhideWhenUsed/>
+    <w:qFormat/>
     <w:pPr>
-      <w:keepNext w:val="1"/>
-      <w:keepLines w:val="1"/>
-      <w:spacing w:after="80" w:before="280" w:lineRule="auto"/>
+      <w:keepNext/>
+      <w:keepLines/>
+      <w:spacing w:before="280" w:after="80"/>
+      <w:outlineLvl w:val="3"/>
     </w:pPr>
     <w:rPr>
       <w:color w:val="666666"/>
@@ -2315,10 +2493,15 @@
     <w:name w:val="heading 5"/>
     <w:basedOn w:val="Normal"/>
     <w:next w:val="Normal"/>
+    <w:uiPriority w:val="9"/>
+    <w:semiHidden/>
+    <w:unhideWhenUsed/>
+    <w:qFormat/>
     <w:pPr>
-      <w:keepNext w:val="1"/>
-      <w:keepLines w:val="1"/>
-      <w:spacing w:after="80" w:before="240" w:lineRule="auto"/>
+      <w:keepNext/>
+      <w:keepLines/>
+      <w:spacing w:before="240" w:after="80"/>
+      <w:outlineLvl w:val="4"/>
     </w:pPr>
     <w:rPr>
       <w:color w:val="666666"/>
@@ -2328,484 +2511,57 @@
     <w:name w:val="heading 6"/>
     <w:basedOn w:val="Normal"/>
     <w:next w:val="Normal"/>
+    <w:uiPriority w:val="9"/>
+    <w:semiHidden/>
+    <w:unhideWhenUsed/>
+    <w:qFormat/>
     <w:pPr>
-      <w:keepNext w:val="1"/>
-      <w:keepLines w:val="1"/>
-      <w:spacing w:after="80" w:before="240" w:lineRule="auto"/>
+      <w:keepNext/>
+      <w:keepLines/>
+      <w:spacing w:before="240" w:after="80"/>
+      <w:outlineLvl w:val="5"/>
     </w:pPr>
     <w:rPr>
-      <w:i w:val="1"/>
+      <w:i/>
       <w:color w:val="666666"/>
     </w:rPr>
+  </w:style>
+  <w:style w:type="character" w:default="1" w:styleId="DefaultParagraphFont">
+    <w:name w:val="Default Paragraph Font"/>
+    <w:uiPriority w:val="1"/>
+    <w:semiHidden/>
+    <w:unhideWhenUsed/>
+  </w:style>
+  <w:style w:type="table" w:default="1" w:styleId="TableNormal">
+    <w:name w:val="Normal Table"/>
+    <w:uiPriority w:val="99"/>
+    <w:semiHidden/>
+    <w:unhideWhenUsed/>
+    <w:tblPr>
+      <w:tblInd w:w="0" w:type="dxa"/>
+      <w:tblCellMar>
+        <w:top w:w="0" w:type="dxa"/>
+        <w:left w:w="108" w:type="dxa"/>
+        <w:bottom w:w="0" w:type="dxa"/>
+        <w:right w:w="108" w:type="dxa"/>
+      </w:tblCellMar>
+    </w:tblPr>
+  </w:style>
+  <w:style w:type="numbering" w:default="1" w:styleId="NoList">
+    <w:name w:val="No List"/>
+    <w:uiPriority w:val="99"/>
+    <w:semiHidden/>
+    <w:unhideWhenUsed/>
   </w:style>
   <w:style w:type="paragraph" w:styleId="Title">
     <w:name w:val="Title"/>
     <w:basedOn w:val="Normal"/>
     <w:next w:val="Normal"/>
+    <w:uiPriority w:val="10"/>
+    <w:qFormat/>
     <w:pPr>
-      <w:keepNext w:val="1"/>
-      <w:keepLines w:val="1"/>
-      <w:spacing w:after="60" w:lineRule="auto"/>
-    </w:pPr>
-    <w:rPr>
-      <w:sz w:val="52"/>
-      <w:szCs w:val="52"/>
-    </w:rPr>
-  </w:style>
-  <w:style w:type="paragraph" w:styleId="Normal" w:default="1">
-    <w:name w:val="normal"/>
-  </w:style>
-  <w:style w:type="table" w:styleId="TableNormal" w:default="1">
-    <w:name w:val="Table Normal"/>
-  </w:style>
-  <w:style w:type="paragraph" w:styleId="Heading1">
-    <w:name w:val="heading 1"/>
-    <w:basedOn w:val="Normal"/>
-    <w:next w:val="Normal"/>
-    <w:pPr>
-      <w:keepNext w:val="1"/>
-      <w:keepLines w:val="1"/>
-      <w:spacing w:after="120" w:before="400" w:lineRule="auto"/>
-    </w:pPr>
-    <w:rPr>
-      <w:sz w:val="40"/>
-      <w:szCs w:val="40"/>
-    </w:rPr>
-  </w:style>
-  <w:style w:type="paragraph" w:styleId="Heading2">
-    <w:name w:val="heading 2"/>
-    <w:basedOn w:val="Normal"/>
-    <w:next w:val="Normal"/>
-    <w:pPr>
-      <w:keepNext w:val="1"/>
-      <w:keepLines w:val="1"/>
-      <w:spacing w:after="120" w:before="360" w:lineRule="auto"/>
-    </w:pPr>
-    <w:rPr>
-      <w:sz w:val="32"/>
-      <w:szCs w:val="32"/>
-    </w:rPr>
-  </w:style>
-  <w:style w:type="paragraph" w:styleId="Heading3">
-    <w:name w:val="heading 3"/>
-    <w:basedOn w:val="Normal"/>
-    <w:next w:val="Normal"/>
-    <w:pPr>
-      <w:keepNext w:val="1"/>
-      <w:keepLines w:val="1"/>
-      <w:spacing w:after="80" w:before="320" w:lineRule="auto"/>
-    </w:pPr>
-    <w:rPr>
-      <w:color w:val="434343"/>
-      <w:sz w:val="28"/>
-      <w:szCs w:val="28"/>
-    </w:rPr>
-  </w:style>
-  <w:style w:type="paragraph" w:styleId="Heading4">
-    <w:name w:val="heading 4"/>
-    <w:basedOn w:val="Normal"/>
-    <w:next w:val="Normal"/>
-    <w:pPr>
-      <w:keepNext w:val="1"/>
-      <w:keepLines w:val="1"/>
-      <w:spacing w:after="80" w:before="280" w:lineRule="auto"/>
-    </w:pPr>
-    <w:rPr>
-      <w:color w:val="666666"/>
-      <w:sz w:val="24"/>
-      <w:szCs w:val="24"/>
-    </w:rPr>
-  </w:style>
-  <w:style w:type="paragraph" w:styleId="Heading5">
-    <w:name w:val="heading 5"/>
-    <w:basedOn w:val="Normal"/>
-    <w:next w:val="Normal"/>
-    <w:pPr>
-      <w:keepNext w:val="1"/>
-      <w:keepLines w:val="1"/>
-      <w:spacing w:after="80" w:before="240" w:lineRule="auto"/>
-    </w:pPr>
-    <w:rPr>
-      <w:color w:val="666666"/>
-    </w:rPr>
-  </w:style>
-  <w:style w:type="paragraph" w:styleId="Heading6">
-    <w:name w:val="heading 6"/>
-    <w:basedOn w:val="Normal"/>
-    <w:next w:val="Normal"/>
-    <w:pPr>
-      <w:keepNext w:val="1"/>
-      <w:keepLines w:val="1"/>
-      <w:spacing w:after="80" w:before="240" w:lineRule="auto"/>
-    </w:pPr>
-    <w:rPr>
-      <w:i w:val="1"/>
-      <w:color w:val="666666"/>
-    </w:rPr>
-  </w:style>
-  <w:style w:type="paragraph" w:styleId="Title">
-    <w:name w:val="Title"/>
-    <w:basedOn w:val="Normal"/>
-    <w:next w:val="Normal"/>
-    <w:pPr>
-      <w:keepNext w:val="1"/>
-      <w:keepLines w:val="1"/>
-      <w:spacing w:after="60" w:lineRule="auto"/>
-    </w:pPr>
-    <w:rPr>
-      <w:sz w:val="52"/>
-      <w:szCs w:val="52"/>
-    </w:rPr>
-  </w:style>
-  <w:style w:type="paragraph" w:styleId="Normal" w:default="1">
-    <w:name w:val="normal"/>
-  </w:style>
-  <w:style w:type="table" w:styleId="TableNormal" w:default="1">
-    <w:name w:val="Table Normal"/>
-  </w:style>
-  <w:style w:type="paragraph" w:styleId="Heading1">
-    <w:name w:val="heading 1"/>
-    <w:basedOn w:val="Normal"/>
-    <w:next w:val="Normal"/>
-    <w:pPr>
-      <w:keepNext w:val="1"/>
-      <w:keepLines w:val="1"/>
-      <w:spacing w:after="120" w:before="400" w:lineRule="auto"/>
-    </w:pPr>
-    <w:rPr>
-      <w:sz w:val="40"/>
-      <w:szCs w:val="40"/>
-    </w:rPr>
-  </w:style>
-  <w:style w:type="paragraph" w:styleId="Heading2">
-    <w:name w:val="heading 2"/>
-    <w:basedOn w:val="Normal"/>
-    <w:next w:val="Normal"/>
-    <w:pPr>
-      <w:keepNext w:val="1"/>
-      <w:keepLines w:val="1"/>
-      <w:spacing w:after="120" w:before="360" w:lineRule="auto"/>
-    </w:pPr>
-    <w:rPr>
-      <w:sz w:val="32"/>
-      <w:szCs w:val="32"/>
-    </w:rPr>
-  </w:style>
-  <w:style w:type="paragraph" w:styleId="Heading3">
-    <w:name w:val="heading 3"/>
-    <w:basedOn w:val="Normal"/>
-    <w:next w:val="Normal"/>
-    <w:pPr>
-      <w:keepNext w:val="1"/>
-      <w:keepLines w:val="1"/>
-      <w:spacing w:after="80" w:before="320" w:lineRule="auto"/>
-    </w:pPr>
-    <w:rPr>
-      <w:color w:val="434343"/>
-      <w:sz w:val="28"/>
-      <w:szCs w:val="28"/>
-    </w:rPr>
-  </w:style>
-  <w:style w:type="paragraph" w:styleId="Heading4">
-    <w:name w:val="heading 4"/>
-    <w:basedOn w:val="Normal"/>
-    <w:next w:val="Normal"/>
-    <w:pPr>
-      <w:keepNext w:val="1"/>
-      <w:keepLines w:val="1"/>
-      <w:spacing w:after="80" w:before="280" w:lineRule="auto"/>
-    </w:pPr>
-    <w:rPr>
-      <w:color w:val="666666"/>
-      <w:sz w:val="24"/>
-      <w:szCs w:val="24"/>
-    </w:rPr>
-  </w:style>
-  <w:style w:type="paragraph" w:styleId="Heading5">
-    <w:name w:val="heading 5"/>
-    <w:basedOn w:val="Normal"/>
-    <w:next w:val="Normal"/>
-    <w:pPr>
-      <w:keepNext w:val="1"/>
-      <w:keepLines w:val="1"/>
-      <w:spacing w:after="80" w:before="240" w:lineRule="auto"/>
-    </w:pPr>
-    <w:rPr>
-      <w:color w:val="666666"/>
-    </w:rPr>
-  </w:style>
-  <w:style w:type="paragraph" w:styleId="Heading6">
-    <w:name w:val="heading 6"/>
-    <w:basedOn w:val="Normal"/>
-    <w:next w:val="Normal"/>
-    <w:pPr>
-      <w:keepNext w:val="1"/>
-      <w:keepLines w:val="1"/>
-      <w:spacing w:after="80" w:before="240" w:lineRule="auto"/>
-    </w:pPr>
-    <w:rPr>
-      <w:i w:val="1"/>
-      <w:color w:val="666666"/>
-    </w:rPr>
-  </w:style>
-  <w:style w:type="paragraph" w:styleId="Title">
-    <w:name w:val="Title"/>
-    <w:basedOn w:val="Normal"/>
-    <w:next w:val="Normal"/>
-    <w:pPr>
-      <w:keepNext w:val="1"/>
-      <w:keepLines w:val="1"/>
-      <w:spacing w:after="60" w:lineRule="auto"/>
-    </w:pPr>
-    <w:rPr>
-      <w:sz w:val="52"/>
-      <w:szCs w:val="52"/>
-    </w:rPr>
-  </w:style>
-  <w:style w:type="paragraph" w:styleId="Normal" w:default="1">
-    <w:name w:val="normal"/>
-  </w:style>
-  <w:style w:type="table" w:styleId="TableNormal" w:default="1">
-    <w:name w:val="Table Normal"/>
-  </w:style>
-  <w:style w:type="paragraph" w:styleId="Heading1">
-    <w:name w:val="heading 1"/>
-    <w:basedOn w:val="Normal"/>
-    <w:next w:val="Normal"/>
-    <w:pPr>
-      <w:keepNext w:val="1"/>
-      <w:keepLines w:val="1"/>
-      <w:spacing w:after="120" w:before="400" w:lineRule="auto"/>
-    </w:pPr>
-    <w:rPr>
-      <w:sz w:val="40"/>
-      <w:szCs w:val="40"/>
-    </w:rPr>
-  </w:style>
-  <w:style w:type="paragraph" w:styleId="Heading2">
-    <w:name w:val="heading 2"/>
-    <w:basedOn w:val="Normal"/>
-    <w:next w:val="Normal"/>
-    <w:pPr>
-      <w:keepNext w:val="1"/>
-      <w:keepLines w:val="1"/>
-      <w:spacing w:after="120" w:before="360" w:lineRule="auto"/>
-    </w:pPr>
-    <w:rPr>
-      <w:sz w:val="32"/>
-      <w:szCs w:val="32"/>
-    </w:rPr>
-  </w:style>
-  <w:style w:type="paragraph" w:styleId="Heading3">
-    <w:name w:val="heading 3"/>
-    <w:basedOn w:val="Normal"/>
-    <w:next w:val="Normal"/>
-    <w:pPr>
-      <w:keepNext w:val="1"/>
-      <w:keepLines w:val="1"/>
-      <w:spacing w:after="80" w:before="320" w:lineRule="auto"/>
-    </w:pPr>
-    <w:rPr>
-      <w:color w:val="434343"/>
-      <w:sz w:val="28"/>
-      <w:szCs w:val="28"/>
-    </w:rPr>
-  </w:style>
-  <w:style w:type="paragraph" w:styleId="Heading4">
-    <w:name w:val="heading 4"/>
-    <w:basedOn w:val="Normal"/>
-    <w:next w:val="Normal"/>
-    <w:pPr>
-      <w:keepNext w:val="1"/>
-      <w:keepLines w:val="1"/>
-      <w:spacing w:after="80" w:before="280" w:lineRule="auto"/>
-    </w:pPr>
-    <w:rPr>
-      <w:color w:val="666666"/>
-      <w:sz w:val="24"/>
-      <w:szCs w:val="24"/>
-    </w:rPr>
-  </w:style>
-  <w:style w:type="paragraph" w:styleId="Heading5">
-    <w:name w:val="heading 5"/>
-    <w:basedOn w:val="Normal"/>
-    <w:next w:val="Normal"/>
-    <w:pPr>
-      <w:keepNext w:val="1"/>
-      <w:keepLines w:val="1"/>
-      <w:spacing w:after="80" w:before="240" w:lineRule="auto"/>
-    </w:pPr>
-    <w:rPr>
-      <w:color w:val="666666"/>
-    </w:rPr>
-  </w:style>
-  <w:style w:type="paragraph" w:styleId="Heading6">
-    <w:name w:val="heading 6"/>
-    <w:basedOn w:val="Normal"/>
-    <w:next w:val="Normal"/>
-    <w:pPr>
-      <w:keepNext w:val="1"/>
-      <w:keepLines w:val="1"/>
-      <w:spacing w:after="80" w:before="240" w:lineRule="auto"/>
-    </w:pPr>
-    <w:rPr>
-      <w:i w:val="1"/>
-      <w:color w:val="666666"/>
-    </w:rPr>
-  </w:style>
-  <w:style w:type="paragraph" w:styleId="Title">
-    <w:name w:val="Title"/>
-    <w:basedOn w:val="Normal"/>
-    <w:next w:val="Normal"/>
-    <w:pPr>
-      <w:keepNext w:val="1"/>
-      <w:keepLines w:val="1"/>
-      <w:spacing w:after="60" w:lineRule="auto"/>
-    </w:pPr>
-    <w:rPr>
-      <w:sz w:val="52"/>
-      <w:szCs w:val="52"/>
-    </w:rPr>
-  </w:style>
-  <w:style w:type="paragraph" w:styleId="Normal" w:default="1">
-    <w:name w:val="Normal"/>
-  </w:style>
-  <w:style w:type="paragraph" w:styleId="Ttulo1">
-    <w:name w:val="heading 1"/>
-    <w:basedOn w:val="Normal"/>
-    <w:next w:val="Normal"/>
-    <w:pPr>
-      <w:keepNext w:val="1"/>
-      <w:keepLines w:val="1"/>
-      <w:spacing w:after="120" w:before="400"/>
-      <w:outlineLvl w:val="0"/>
-    </w:pPr>
-    <w:rPr>
-      <w:sz w:val="40"/>
-      <w:szCs w:val="40"/>
-    </w:rPr>
-  </w:style>
-  <w:style w:type="paragraph" w:styleId="Ttulo2">
-    <w:name w:val="heading 2"/>
-    <w:basedOn w:val="Normal"/>
-    <w:next w:val="Normal"/>
-    <w:pPr>
-      <w:keepNext w:val="1"/>
-      <w:keepLines w:val="1"/>
-      <w:spacing w:after="120" w:before="360"/>
-      <w:outlineLvl w:val="1"/>
-    </w:pPr>
-    <w:rPr>
-      <w:sz w:val="32"/>
-      <w:szCs w:val="32"/>
-    </w:rPr>
-  </w:style>
-  <w:style w:type="paragraph" w:styleId="Ttulo3">
-    <w:name w:val="heading 3"/>
-    <w:basedOn w:val="Normal"/>
-    <w:next w:val="Normal"/>
-    <w:pPr>
-      <w:keepNext w:val="1"/>
-      <w:keepLines w:val="1"/>
-      <w:spacing w:after="80" w:before="320"/>
-      <w:outlineLvl w:val="2"/>
-    </w:pPr>
-    <w:rPr>
-      <w:color w:val="434343"/>
-      <w:sz w:val="28"/>
-      <w:szCs w:val="28"/>
-    </w:rPr>
-  </w:style>
-  <w:style w:type="paragraph" w:styleId="Ttulo4">
-    <w:name w:val="heading 4"/>
-    <w:basedOn w:val="Normal"/>
-    <w:next w:val="Normal"/>
-    <w:pPr>
-      <w:keepNext w:val="1"/>
-      <w:keepLines w:val="1"/>
-      <w:spacing w:after="80" w:before="280"/>
-      <w:outlineLvl w:val="3"/>
-    </w:pPr>
-    <w:rPr>
-      <w:color w:val="666666"/>
-      <w:sz w:val="24"/>
-      <w:szCs w:val="24"/>
-    </w:rPr>
-  </w:style>
-  <w:style w:type="paragraph" w:styleId="Ttulo5">
-    <w:name w:val="heading 5"/>
-    <w:basedOn w:val="Normal"/>
-    <w:next w:val="Normal"/>
-    <w:pPr>
-      <w:keepNext w:val="1"/>
-      <w:keepLines w:val="1"/>
-      <w:spacing w:after="80" w:before="240"/>
-      <w:outlineLvl w:val="4"/>
-    </w:pPr>
-    <w:rPr>
-      <w:color w:val="666666"/>
-    </w:rPr>
-  </w:style>
-  <w:style w:type="paragraph" w:styleId="Ttulo6">
-    <w:name w:val="heading 6"/>
-    <w:basedOn w:val="Normal"/>
-    <w:next w:val="Normal"/>
-    <w:pPr>
-      <w:keepNext w:val="1"/>
-      <w:keepLines w:val="1"/>
-      <w:spacing w:after="80" w:before="240"/>
-      <w:outlineLvl w:val="5"/>
-    </w:pPr>
-    <w:rPr>
-      <w:i w:val="1"/>
-      <w:color w:val="666666"/>
-    </w:rPr>
-  </w:style>
-  <w:style w:type="character" w:styleId="Fontepargpadro" w:default="1">
-    <w:name w:val="Default Paragraph Font"/>
-    <w:uiPriority w:val="1"/>
-    <w:semiHidden w:val="1"/>
-    <w:unhideWhenUsed w:val="1"/>
-  </w:style>
-  <w:style w:type="table" w:styleId="Tabelanormal" w:default="1">
-    <w:name w:val="Normal Table"/>
-    <w:uiPriority w:val="99"/>
-    <w:semiHidden w:val="1"/>
-    <w:unhideWhenUsed w:val="1"/>
-    <w:tblPr>
-      <w:tblInd w:w="0.0" w:type="dxa"/>
-      <w:tblCellMar>
-        <w:top w:w="0.0" w:type="dxa"/>
-        <w:left w:w="108.0" w:type="dxa"/>
-        <w:bottom w:w="0.0" w:type="dxa"/>
-        <w:right w:w="108.0" w:type="dxa"/>
-      </w:tblCellMar>
-    </w:tblPr>
-  </w:style>
-  <w:style w:type="numbering" w:styleId="Semlista" w:default="1">
-    <w:name w:val="No List"/>
-    <w:uiPriority w:val="99"/>
-    <w:semiHidden w:val="1"/>
-    <w:unhideWhenUsed w:val="1"/>
-  </w:style>
-  <w:style w:type="table" w:styleId="TableNormal" w:customStyle="1">
-    <w:name w:val="Table Normal"/>
-    <w:tblPr>
-      <w:tblCellMar>
-        <w:top w:w="0.0" w:type="dxa"/>
-        <w:left w:w="0.0" w:type="dxa"/>
-        <w:bottom w:w="0.0" w:type="dxa"/>
-        <w:right w:w="0.0" w:type="dxa"/>
-      </w:tblCellMar>
-    </w:tblPr>
-  </w:style>
-  <w:style w:type="paragraph" w:styleId="Ttulo">
-    <w:name w:val="Title"/>
-    <w:basedOn w:val="Normal"/>
-    <w:next w:val="Normal"/>
-    <w:pPr>
-      <w:keepNext w:val="1"/>
-      <w:keepLines w:val="1"/>
+      <w:keepNext/>
+      <w:keepLines/>
       <w:spacing w:after="60"/>
     </w:pPr>
     <w:rPr>
@@ -2813,14 +2569,27 @@
       <w:szCs w:val="52"/>
     </w:rPr>
   </w:style>
-  <w:style w:type="paragraph" w:styleId="Subttulo">
+  <w:style w:type="table" w:customStyle="1" w:styleId="TableNormal1">
+    <w:name w:val="Table Normal1"/>
+    <w:tblPr>
+      <w:tblCellMar>
+        <w:top w:w="0" w:type="dxa"/>
+        <w:left w:w="0" w:type="dxa"/>
+        <w:bottom w:w="0" w:type="dxa"/>
+        <w:right w:w="0" w:type="dxa"/>
+      </w:tblCellMar>
+    </w:tblPr>
+  </w:style>
+  <w:style w:type="paragraph" w:styleId="Subtitle">
     <w:name w:val="Subtitle"/>
     <w:basedOn w:val="Normal"/>
     <w:next w:val="Normal"/>
-    <w:link w:val="SubttuloChar"/>
+    <w:link w:val="SubtitleChar"/>
+    <w:uiPriority w:val="11"/>
+    <w:qFormat/>
     <w:pPr>
-      <w:keepNext w:val="1"/>
-      <w:keepLines w:val="1"/>
+      <w:keepNext/>
+      <w:keepLines/>
       <w:spacing w:after="320"/>
     </w:pPr>
     <w:rPr>
@@ -2829,25 +2598,25 @@
       <w:szCs w:val="30"/>
     </w:rPr>
   </w:style>
-  <w:style w:type="table" w:styleId="a" w:customStyle="1">
-    <w:basedOn w:val="TableNormal"/>
+  <w:style w:type="table" w:customStyle="1" w:styleId="a">
+    <w:basedOn w:val="TableNormal1"/>
     <w:tblPr>
       <w:tblStyleRowBandSize w:val="1"/>
       <w:tblStyleColBandSize w:val="1"/>
       <w:tblCellMar>
-        <w:top w:w="100.0" w:type="dxa"/>
-        <w:left w:w="100.0" w:type="dxa"/>
-        <w:bottom w:w="100.0" w:type="dxa"/>
-        <w:right w:w="100.0" w:type="dxa"/>
+        <w:top w:w="100" w:type="dxa"/>
+        <w:left w:w="100" w:type="dxa"/>
+        <w:bottom w:w="100" w:type="dxa"/>
+        <w:right w:w="100" w:type="dxa"/>
       </w:tblCellMar>
     </w:tblPr>
   </w:style>
-  <w:style w:type="paragraph" w:styleId="Cabealho">
+  <w:style w:type="paragraph" w:styleId="Header">
     <w:name w:val="header"/>
     <w:basedOn w:val="Normal"/>
-    <w:link w:val="CabealhoChar"/>
+    <w:link w:val="HeaderChar"/>
     <w:uiPriority w:val="99"/>
-    <w:unhideWhenUsed w:val="1"/>
+    <w:unhideWhenUsed/>
     <w:rsid w:val="00A4245A"/>
     <w:pPr>
       <w:tabs>
@@ -2857,19 +2626,19 @@
       <w:spacing w:line="240" w:lineRule="auto"/>
     </w:pPr>
   </w:style>
-  <w:style w:type="character" w:styleId="CabealhoChar" w:customStyle="1">
-    <w:name w:val="Cabeçalho Char"/>
-    <w:basedOn w:val="Fontepargpadro"/>
-    <w:link w:val="Cabealho"/>
+  <w:style w:type="character" w:customStyle="1" w:styleId="HeaderChar">
+    <w:name w:val="Header Char"/>
+    <w:basedOn w:val="DefaultParagraphFont"/>
+    <w:link w:val="Header"/>
     <w:uiPriority w:val="99"/>
     <w:rsid w:val="00A4245A"/>
   </w:style>
-  <w:style w:type="paragraph" w:styleId="Rodap">
+  <w:style w:type="paragraph" w:styleId="Footer">
     <w:name w:val="footer"/>
     <w:basedOn w:val="Normal"/>
-    <w:link w:val="RodapChar"/>
+    <w:link w:val="FooterChar"/>
     <w:uiPriority w:val="99"/>
-    <w:unhideWhenUsed w:val="1"/>
+    <w:unhideWhenUsed/>
     <w:rsid w:val="00A4245A"/>
     <w:pPr>
       <w:tabs>
@@ -2879,17 +2648,17 @@
       <w:spacing w:line="240" w:lineRule="auto"/>
     </w:pPr>
   </w:style>
-  <w:style w:type="character" w:styleId="RodapChar" w:customStyle="1">
-    <w:name w:val="Rodapé Char"/>
-    <w:basedOn w:val="Fontepargpadro"/>
-    <w:link w:val="Rodap"/>
+  <w:style w:type="character" w:customStyle="1" w:styleId="FooterChar">
+    <w:name w:val="Footer Char"/>
+    <w:basedOn w:val="DefaultParagraphFont"/>
+    <w:link w:val="Footer"/>
     <w:uiPriority w:val="99"/>
     <w:rsid w:val="00A4245A"/>
   </w:style>
-  <w:style w:type="character" w:styleId="SubttuloChar" w:customStyle="1">
-    <w:name w:val="Subtítulo Char"/>
-    <w:basedOn w:val="Fontepargpadro"/>
-    <w:link w:val="Subttulo"/>
+  <w:style w:type="character" w:customStyle="1" w:styleId="SubtitleChar">
+    <w:name w:val="Subtitle Char"/>
+    <w:basedOn w:val="DefaultParagraphFont"/>
+    <w:link w:val="Subtitle"/>
     <w:rsid w:val="00FF2637"/>
     <w:rPr>
       <w:color w:val="666666"/>
@@ -2897,167 +2666,91 @@
       <w:szCs w:val="30"/>
     </w:rPr>
   </w:style>
-  <w:style w:type="paragraph" w:styleId="Subtitle">
-    <w:name w:val="Subtitle"/>
-    <w:basedOn w:val="Normal"/>
-    <w:next w:val="Normal"/>
-    <w:pPr>
-      <w:keepNext w:val="1"/>
-      <w:keepLines w:val="1"/>
-      <w:spacing w:after="320" w:lineRule="auto"/>
-    </w:pPr>
-    <w:rPr>
-      <w:color w:val="666666"/>
-      <w:sz w:val="30"/>
-      <w:szCs w:val="30"/>
-    </w:rPr>
-  </w:style>
-  <w:style w:type="table" w:styleId="Table1">
-    <w:basedOn w:val="TableNormal"/>
+  <w:style w:type="table" w:customStyle="1" w:styleId="a0">
+    <w:basedOn w:val="TableNormal1"/>
     <w:tblPr>
       <w:tblStyleRowBandSize w:val="1"/>
       <w:tblStyleColBandSize w:val="1"/>
       <w:tblCellMar>
-        <w:top w:w="0.0" w:type="dxa"/>
-        <w:left w:w="115.0" w:type="dxa"/>
-        <w:bottom w:w="0.0" w:type="dxa"/>
-        <w:right w:w="115.0" w:type="dxa"/>
+        <w:left w:w="115" w:type="dxa"/>
+        <w:right w:w="115" w:type="dxa"/>
       </w:tblCellMar>
     </w:tblPr>
   </w:style>
-  <w:style w:type="table" w:styleId="Table2">
-    <w:basedOn w:val="TableNormal"/>
+  <w:style w:type="table" w:customStyle="1" w:styleId="a1">
+    <w:basedOn w:val="TableNormal1"/>
     <w:tblPr>
       <w:tblStyleRowBandSize w:val="1"/>
       <w:tblStyleColBandSize w:val="1"/>
       <w:tblCellMar>
-        <w:top w:w="0.0" w:type="dxa"/>
-        <w:left w:w="115.0" w:type="dxa"/>
-        <w:bottom w:w="0.0" w:type="dxa"/>
-        <w:right w:w="115.0" w:type="dxa"/>
+        <w:left w:w="115" w:type="dxa"/>
+        <w:right w:w="115" w:type="dxa"/>
       </w:tblCellMar>
     </w:tblPr>
   </w:style>
-  <w:style w:type="paragraph" w:styleId="Subtitle">
-    <w:name w:val="Subtitle"/>
-    <w:basedOn w:val="Normal"/>
-    <w:next w:val="Normal"/>
-    <w:pPr>
-      <w:keepNext w:val="1"/>
-      <w:keepLines w:val="1"/>
-      <w:spacing w:after="320" w:lineRule="auto"/>
-    </w:pPr>
-    <w:rPr>
-      <w:color w:val="666666"/>
-      <w:sz w:val="30"/>
-      <w:szCs w:val="30"/>
-    </w:rPr>
-  </w:style>
-  <w:style w:type="table" w:styleId="Table1">
-    <w:basedOn w:val="TableNormal"/>
+  <w:style w:type="table" w:customStyle="1" w:styleId="a2">
+    <w:basedOn w:val="TableNormal1"/>
     <w:tblPr>
       <w:tblStyleRowBandSize w:val="1"/>
       <w:tblStyleColBandSize w:val="1"/>
       <w:tblCellMar>
-        <w:top w:w="0.0" w:type="dxa"/>
-        <w:left w:w="115.0" w:type="dxa"/>
-        <w:bottom w:w="0.0" w:type="dxa"/>
-        <w:right w:w="115.0" w:type="dxa"/>
+        <w:left w:w="115" w:type="dxa"/>
+        <w:right w:w="115" w:type="dxa"/>
       </w:tblCellMar>
     </w:tblPr>
   </w:style>
-  <w:style w:type="table" w:styleId="Table2">
-    <w:basedOn w:val="TableNormal"/>
+  <w:style w:type="table" w:customStyle="1" w:styleId="a3">
+    <w:basedOn w:val="TableNormal1"/>
     <w:tblPr>
       <w:tblStyleRowBandSize w:val="1"/>
       <w:tblStyleColBandSize w:val="1"/>
       <w:tblCellMar>
-        <w:top w:w="0.0" w:type="dxa"/>
-        <w:left w:w="115.0" w:type="dxa"/>
-        <w:bottom w:w="0.0" w:type="dxa"/>
-        <w:right w:w="115.0" w:type="dxa"/>
+        <w:left w:w="115" w:type="dxa"/>
+        <w:right w:w="115" w:type="dxa"/>
       </w:tblCellMar>
     </w:tblPr>
   </w:style>
-  <w:style w:type="paragraph" w:styleId="Subtitle">
-    <w:name w:val="Subtitle"/>
-    <w:basedOn w:val="Normal"/>
-    <w:next w:val="Normal"/>
-    <w:pPr>
-      <w:keepNext w:val="1"/>
-      <w:keepLines w:val="1"/>
-      <w:spacing w:after="320" w:lineRule="auto"/>
-    </w:pPr>
-    <w:rPr>
-      <w:color w:val="666666"/>
-      <w:sz w:val="30"/>
-      <w:szCs w:val="30"/>
-    </w:rPr>
-  </w:style>
-  <w:style w:type="table" w:styleId="Table1">
-    <w:basedOn w:val="TableNormal"/>
+  <w:style w:type="table" w:customStyle="1" w:styleId="a4">
+    <w:basedOn w:val="TableNormal1"/>
     <w:tblPr>
       <w:tblStyleRowBandSize w:val="1"/>
       <w:tblStyleColBandSize w:val="1"/>
       <w:tblCellMar>
-        <w:top w:w="0.0" w:type="dxa"/>
-        <w:left w:w="115.0" w:type="dxa"/>
-        <w:bottom w:w="0.0" w:type="dxa"/>
-        <w:right w:w="115.0" w:type="dxa"/>
+        <w:left w:w="115" w:type="dxa"/>
+        <w:right w:w="115" w:type="dxa"/>
       </w:tblCellMar>
     </w:tblPr>
   </w:style>
-  <w:style w:type="table" w:styleId="Table2">
-    <w:basedOn w:val="TableNormal"/>
+  <w:style w:type="table" w:customStyle="1" w:styleId="a5">
+    <w:basedOn w:val="TableNormal1"/>
     <w:tblPr>
       <w:tblStyleRowBandSize w:val="1"/>
       <w:tblStyleColBandSize w:val="1"/>
       <w:tblCellMar>
-        <w:top w:w="0.0" w:type="dxa"/>
-        <w:left w:w="115.0" w:type="dxa"/>
-        <w:bottom w:w="0.0" w:type="dxa"/>
-        <w:right w:w="115.0" w:type="dxa"/>
+        <w:left w:w="115" w:type="dxa"/>
+        <w:right w:w="115" w:type="dxa"/>
       </w:tblCellMar>
     </w:tblPr>
   </w:style>
-  <w:style w:type="paragraph" w:styleId="Subtitle">
-    <w:name w:val="Subtitle"/>
-    <w:basedOn w:val="Normal"/>
-    <w:next w:val="Normal"/>
-    <w:pPr>
-      <w:keepNext w:val="1"/>
-      <w:keepLines w:val="1"/>
-      <w:spacing w:after="320" w:lineRule="auto"/>
-    </w:pPr>
-    <w:rPr>
-      <w:color w:val="666666"/>
-      <w:sz w:val="30"/>
-      <w:szCs w:val="30"/>
-    </w:rPr>
-  </w:style>
-  <w:style w:type="table" w:styleId="Table1">
-    <w:basedOn w:val="TableNormal"/>
+  <w:style w:type="table" w:customStyle="1" w:styleId="a6">
+    <w:basedOn w:val="TableNormal1"/>
     <w:tblPr>
       <w:tblStyleRowBandSize w:val="1"/>
       <w:tblStyleColBandSize w:val="1"/>
       <w:tblCellMar>
-        <w:top w:w="0.0" w:type="dxa"/>
-        <w:left w:w="115.0" w:type="dxa"/>
-        <w:bottom w:w="0.0" w:type="dxa"/>
-        <w:right w:w="115.0" w:type="dxa"/>
+        <w:left w:w="115" w:type="dxa"/>
+        <w:right w:w="115" w:type="dxa"/>
       </w:tblCellMar>
     </w:tblPr>
   </w:style>
-  <w:style w:type="table" w:styleId="Table2">
-    <w:basedOn w:val="TableNormal"/>
+  <w:style w:type="table" w:customStyle="1" w:styleId="a7">
+    <w:basedOn w:val="TableNormal1"/>
     <w:tblPr>
       <w:tblStyleRowBandSize w:val="1"/>
       <w:tblStyleColBandSize w:val="1"/>
       <w:tblCellMar>
-        <w:top w:w="0.0" w:type="dxa"/>
-        <w:left w:w="115.0" w:type="dxa"/>
-        <w:bottom w:w="0.0" w:type="dxa"/>
-        <w:right w:w="115.0" w:type="dxa"/>
+        <w:left w:w="115" w:type="dxa"/>
+        <w:right w:w="115" w:type="dxa"/>
       </w:tblCellMar>
     </w:tblPr>
   </w:style>
@@ -3384,17 +3077,17 @@
 </a:theme>
 </file>
 
-<file path=customXML/item1.xml><?xml version="1.0" encoding="utf-8"?>
+<file path=customXml/item1.xml><?xml version="1.0" encoding="utf-8"?>
 <go:gDocsCustomXmlDataStorage xmlns:go="http://customooxmlschemas.google.com/" xmlns:r="http://schemas.openxmlformats.org/officeDocument/2006/relationships">
   <go:docsCustomData xmlns:go="http://customooxmlschemas.google.com/" roundtripDataSignature="AMtx7miBpFeTOteWxO8VFA+jQJFfFDsdDQ==">AMUW2mWXaLGtki8UqM1ukQWGdWY/15gO0jiaIzbERSzURdViPBWkkA7FbF2ma6KUNoCsnAQuUJTwvsTMOCg3DU+CdFUCjcPNOqMTVk+fzswGzOisC7u4coCYUjqX+QelzRyJq04YwP+UwU2BhUVTyLEvHLsN/fXiYUEVtFKRaDPIeFS+cOqh8yE=</go:docsCustomData>
 </go:gDocsCustomXmlDataStorage>
 </file>
 
-<file path=customXML/itemProps1.xml><?xml version="1.0" encoding="utf-8"?>
+<file path=customXml/itemProps1.xml><?xml version="1.0" encoding="utf-8"?>
 <ds:datastoreItem xmlns:ds="http://schemas.openxmlformats.org/officeDocument/2006/customXml" ds:itemID="{11111111-1234-1234-1234-123412341234}">
   <ds:schemaRefs>
+    <ds:schemaRef ds:uri="http://customooxmlschemas.google.com/"/>
     <ds:schemaRef ds:uri="http://schemas.openxmlformats.org/officeDocument/2006/relationships"/>
-    <ds:schemaRef ds:uri="http://customooxmlschemas.google.com/"/>
   </ds:schemaRefs>
 </ds:datastoreItem>
 </file>